--- a/Dossier-Professionnel/DossierProfessionnelVierge (1).docx
+++ b/Dossier-Professionnel/DossierProfessionnelVierge (1).docx
@@ -1,6 +1,6 @@
 
 <file path=word/document.xml><?xml version="1.0" encoding="utf-8"?>
-<w:document xmlns:wpc="http://schemas.microsoft.com/office/word/2010/wordprocessingCanvas" xmlns:cx="http://schemas.microsoft.com/office/drawing/2014/chartex" xmlns:cx1="http://schemas.microsoft.com/office/drawing/2015/9/8/chartex" xmlns:cx2="http://schemas.microsoft.com/office/drawing/2015/10/21/chartex" xmlns:cx3="http://schemas.microsoft.com/office/drawing/2016/5/9/chartex" xmlns:cx4="http://schemas.microsoft.com/office/drawing/2016/5/10/chartex" xmlns:cx5="http://schemas.microsoft.com/office/drawing/2016/5/11/chartex" xmlns:cx6="http://schemas.microsoft.com/office/drawing/2016/5/12/chartex" xmlns:cx7="http://schemas.microsoft.com/office/drawing/2016/5/13/chartex" xmlns:cx8="http://schemas.microsoft.com/office/drawing/2016/5/14/chartex" xmlns:mc="http://schemas.openxmlformats.org/markup-compatibility/2006" xmlns:aink="http://schemas.microsoft.com/office/drawing/2016/ink" xmlns:am3d="http://schemas.microsoft.com/office/drawing/2017/model3d" xmlns:o="urn:schemas-microsoft-com:office:office" xmlns:r="http://schemas.openxmlformats.org/officeDocument/2006/relationships" xmlns:m="http://schemas.openxmlformats.org/officeDocument/2006/math" xmlns:v="urn:schemas-microsoft-com:vml" xmlns:wp14="http://schemas.microsoft.com/office/word/2010/wordprocessingDrawing" xmlns:wp="http://schemas.openxmlformats.org/drawingml/2006/wordprocessingDrawing" xmlns:w10="urn:schemas-microsoft-com:office:word" xmlns:w="http://schemas.openxmlformats.org/wordprocessingml/2006/main" xmlns:w14="http://schemas.microsoft.com/office/word/2010/wordml" xmlns:w15="http://schemas.microsoft.com/office/word/2012/wordml" xmlns:w16cex="http://schemas.microsoft.com/office/word/2018/wordml/cex" xmlns:w16cid="http://schemas.microsoft.com/office/word/2016/wordml/cid" xmlns:w16="http://schemas.microsoft.com/office/word/2018/wordml" xmlns:w16se="http://schemas.microsoft.com/office/word/2015/wordml/symex" xmlns:wpg="http://schemas.microsoft.com/office/word/2010/wordprocessingGroup" xmlns:wpi="http://schemas.microsoft.com/office/word/2010/wordprocessingInk" xmlns:wne="http://schemas.microsoft.com/office/word/2006/wordml" xmlns:wps="http://schemas.microsoft.com/office/word/2010/wordprocessingShape" mc:Ignorable="w14 w15 w16se w16cid w16 w16cex wp14">
+<w:document xmlns:wpc="http://schemas.microsoft.com/office/word/2010/wordprocessingCanvas" xmlns:cx="http://schemas.microsoft.com/office/drawing/2014/chartex" xmlns:cx1="http://schemas.microsoft.com/office/drawing/2015/9/8/chartex" xmlns:mc="http://schemas.openxmlformats.org/markup-compatibility/2006" xmlns:o="urn:schemas-microsoft-com:office:office" xmlns:r="http://schemas.openxmlformats.org/officeDocument/2006/relationships" xmlns:m="http://schemas.openxmlformats.org/officeDocument/2006/math" xmlns:v="urn:schemas-microsoft-com:vml" xmlns:wp14="http://schemas.microsoft.com/office/word/2010/wordprocessingDrawing" xmlns:wp="http://schemas.openxmlformats.org/drawingml/2006/wordprocessingDrawing" xmlns:w10="urn:schemas-microsoft-com:office:word" xmlns:w="http://schemas.openxmlformats.org/wordprocessingml/2006/main" xmlns:w14="http://schemas.microsoft.com/office/word/2010/wordml" xmlns:w15="http://schemas.microsoft.com/office/word/2012/wordml" xmlns:w16se="http://schemas.microsoft.com/office/word/2015/wordml/symex" xmlns:wpg="http://schemas.microsoft.com/office/word/2010/wordprocessingGroup" xmlns:wpi="http://schemas.microsoft.com/office/word/2010/wordprocessingInk" xmlns:wne="http://schemas.microsoft.com/office/word/2006/wordml" xmlns:wps="http://schemas.microsoft.com/office/word/2010/wordprocessingShape" mc:Ignorable="w14 w15 w16se wp14">
   <w:body>
     <w:p>
       <w:pPr>
@@ -169,7 +169,6 @@
             <w:placeholder>
               <w:docPart w:val="D552A71AF2B2467AA62E2628BBD935C4"/>
             </w:placeholder>
-            <w:showingPlcHdr/>
           </w:sdtPr>
           <w:sdtEndPr/>
           <w:sdtContent>
@@ -188,9 +187,12 @@
                 </w:pPr>
                 <w:r>
                   <w:rPr>
-                    <w:rStyle w:val="Textedelespacerserv"/>
+                    <w:rFonts w:cstheme="minorHAnsi"/>
+                    <w:noProof/>
+                    <w:color w:val="404040" w:themeColor="text1" w:themeTint="BF"/>
+                    <w:lang w:eastAsia="fr-FR"/>
                   </w:rPr>
-                  <w:t>Entrez votre nom de naissance ici.</w:t>
+                  <w:t>OPIGEZ</w:t>
                 </w:r>
               </w:p>
             </w:tc>
@@ -271,7 +273,6 @@
             <w:placeholder>
               <w:docPart w:val="858A3C3711734741B0C36646E3E36B3B"/>
             </w:placeholder>
-            <w:showingPlcHdr/>
           </w:sdtPr>
           <w:sdtEndPr/>
           <w:sdtContent>
@@ -290,15 +291,12 @@
                 </w:pPr>
                 <w:r>
                   <w:rPr>
-                    <w:rStyle w:val="Textedelespacerserv"/>
+                    <w:rFonts w:cstheme="minorHAnsi"/>
+                    <w:noProof/>
+                    <w:color w:val="404040" w:themeColor="text1" w:themeTint="BF"/>
+                    <w:lang w:eastAsia="fr-FR"/>
                   </w:rPr>
-                  <w:t>Entrez votre nom d’usage</w:t>
-                </w:r>
-                <w:r>
-                  <w:rPr>
-                    <w:rStyle w:val="Textedelespacerserv"/>
-                  </w:rPr>
-                  <w:t xml:space="preserve"> ici.</w:t>
+                  <w:t>OPIGEZ</w:t>
                 </w:r>
               </w:p>
             </w:tc>
@@ -379,7 +377,6 @@
             <w:placeholder>
               <w:docPart w:val="E233C1B997304BB98D02CDBB35ACD1FB"/>
             </w:placeholder>
-            <w:showingPlcHdr/>
           </w:sdtPr>
           <w:sdtEndPr/>
           <w:sdtContent>
@@ -398,9 +395,12 @@
                 </w:pPr>
                 <w:r>
                   <w:rPr>
-                    <w:rStyle w:val="Textedelespacerserv"/>
+                    <w:rFonts w:cstheme="minorHAnsi"/>
+                    <w:noProof/>
+                    <w:color w:val="404040" w:themeColor="text1" w:themeTint="BF"/>
+                    <w:lang w:eastAsia="fr-FR"/>
                   </w:rPr>
-                  <w:t>Entrez votre prénom ici.</w:t>
+                  <w:t>JONATHAN</w:t>
                 </w:r>
               </w:p>
             </w:tc>
@@ -481,7 +481,6 @@
             <w:placeholder>
               <w:docPart w:val="7E314413454C4D9885B239A9C6BB8220"/>
             </w:placeholder>
-            <w:showingPlcHdr/>
           </w:sdtPr>
           <w:sdtEndPr/>
           <w:sdtContent>
@@ -501,9 +500,12 @@
                 </w:pPr>
                 <w:r>
                   <w:rPr>
-                    <w:rStyle w:val="Textedelespacerserv"/>
+                    <w:rFonts w:cstheme="minorHAnsi"/>
+                    <w:noProof/>
+                    <w:color w:val="404040" w:themeColor="text1" w:themeTint="BF"/>
+                    <w:lang w:eastAsia="fr-FR"/>
                   </w:rPr>
-                  <w:t>Entrez votre adresse ici.</w:t>
+                  <w:t>1 rue de l’église 27110 Ecquetot</w:t>
                 </w:r>
               </w:p>
             </w:tc>
@@ -689,7 +691,6 @@
             <w:placeholder>
               <w:docPart w:val="2535ABE7E1F24C28B2DC27BDE0D19C68"/>
             </w:placeholder>
-            <w:showingPlcHdr/>
           </w:sdtPr>
           <w:sdtEndPr/>
           <w:sdtContent>
@@ -715,13 +716,14 @@
                 </w:pPr>
                 <w:r>
                   <w:rPr>
-                    <w:rStyle w:val="Textedelespacerserv"/>
-                    <w:b/>
+                    <w:rFonts w:cstheme="minorHAnsi"/>
+                    <w:noProof/>
                     <w:color w:val="404040" w:themeColor="text1" w:themeTint="BF"/>
                     <w:sz w:val="32"/>
                     <w:szCs w:val="32"/>
+                    <w:lang w:eastAsia="fr-FR"/>
                   </w:rPr>
-                  <w:t>Cliquez ici pour entrer l’intitulé du titre professionnel visé.</w:t>
+                  <w:t>DWWM</w:t>
                 </w:r>
               </w:p>
             </w:tc>
@@ -1621,6 +1623,7 @@
                 <w:szCs w:val="20"/>
               </w:rPr>
             </w:pPr>
+            <w:proofErr w:type="gramStart"/>
             <w:r>
               <w:rPr>
                 <w:rFonts w:cstheme="minorHAnsi"/>
@@ -1628,7 +1631,17 @@
                 <w:sz w:val="20"/>
                 <w:szCs w:val="20"/>
               </w:rPr>
-              <w:t>des résultats de la mise en situation professionnelle complétés, éventuellement, du questionnaire professionnel ou de l’entretien professionnel ou de l’entretien technique ou du questionnement à partir de productions.</w:t>
+              <w:t>des</w:t>
+            </w:r>
+            <w:proofErr w:type="gramEnd"/>
+            <w:r>
+              <w:rPr>
+                <w:rFonts w:cstheme="minorHAnsi"/>
+                <w:color w:val="404040" w:themeColor="text1" w:themeTint="BF"/>
+                <w:sz w:val="20"/>
+                <w:szCs w:val="20"/>
+              </w:rPr>
+              <w:t xml:space="preserve"> résultats de la mise en situation professionnelle complétés, éventuellement, du questionnaire professionnel ou de l’entretien professionnel ou de l’entretien technique ou du questionnement à partir de productions.</w:t>
             </w:r>
           </w:p>
           <w:p>
@@ -1651,6 +1664,7 @@
                 <w:szCs w:val="20"/>
               </w:rPr>
             </w:pPr>
+            <w:proofErr w:type="gramStart"/>
             <w:r>
               <w:rPr>
                 <w:rFonts w:cstheme="minorHAnsi"/>
@@ -1658,7 +1672,17 @@
                 <w:sz w:val="20"/>
                 <w:szCs w:val="20"/>
               </w:rPr>
-              <w:t xml:space="preserve">du </w:t>
+              <w:t>du</w:t>
+            </w:r>
+            <w:proofErr w:type="gramEnd"/>
+            <w:r>
+              <w:rPr>
+                <w:rFonts w:cstheme="minorHAnsi"/>
+                <w:color w:val="404040" w:themeColor="text1" w:themeTint="BF"/>
+                <w:sz w:val="20"/>
+                <w:szCs w:val="20"/>
+              </w:rPr>
+              <w:t xml:space="preserve"> </w:t>
             </w:r>
             <w:r>
               <w:rPr>
@@ -1700,6 +1724,7 @@
                 <w:szCs w:val="20"/>
               </w:rPr>
             </w:pPr>
+            <w:proofErr w:type="gramStart"/>
             <w:r>
               <w:rPr>
                 <w:rFonts w:cstheme="minorHAnsi"/>
@@ -1707,7 +1732,17 @@
                 <w:sz w:val="20"/>
                 <w:szCs w:val="20"/>
               </w:rPr>
-              <w:t>des résultats des évaluations passées en cours de formation lorsque le candidat évalué est issu d’un parcours de formation</w:t>
+              <w:t>des</w:t>
+            </w:r>
+            <w:proofErr w:type="gramEnd"/>
+            <w:r>
+              <w:rPr>
+                <w:rFonts w:cstheme="minorHAnsi"/>
+                <w:color w:val="404040" w:themeColor="text1" w:themeTint="BF"/>
+                <w:sz w:val="20"/>
+                <w:szCs w:val="20"/>
+              </w:rPr>
+              <w:t xml:space="preserve"> résultats des évaluations passées en cours de formation lorsque le candidat évalué est issu d’un parcours de formation</w:t>
             </w:r>
           </w:p>
           <w:p>
@@ -1730,6 +1765,7 @@
                 <w:szCs w:val="20"/>
               </w:rPr>
             </w:pPr>
+            <w:proofErr w:type="gramStart"/>
             <w:r>
               <w:rPr>
                 <w:rFonts w:cstheme="minorHAnsi"/>
@@ -1737,7 +1773,17 @@
                 <w:sz w:val="20"/>
                 <w:szCs w:val="20"/>
               </w:rPr>
-              <w:t>de l’entretien final</w:t>
+              <w:t>de</w:t>
+            </w:r>
+            <w:proofErr w:type="gramEnd"/>
+            <w:r>
+              <w:rPr>
+                <w:rFonts w:cstheme="minorHAnsi"/>
+                <w:color w:val="404040" w:themeColor="text1" w:themeTint="BF"/>
+                <w:sz w:val="20"/>
+                <w:szCs w:val="20"/>
+              </w:rPr>
+              <w:t xml:space="preserve"> l’entretien final</w:t>
             </w:r>
             <w:r>
               <w:rPr>
@@ -1866,6 +1912,7 @@
                 <w:szCs w:val="18"/>
               </w:rPr>
             </w:pPr>
+            <w:proofErr w:type="gramStart"/>
             <w:r>
               <w:rPr>
                 <w:rFonts w:cstheme="minorHAnsi"/>
@@ -1874,7 +1921,18 @@
                 <w:sz w:val="18"/>
                 <w:szCs w:val="18"/>
               </w:rPr>
-              <w:t>du ministère chargé de l’Emploi]</w:t>
+              <w:t>du</w:t>
+            </w:r>
+            <w:proofErr w:type="gramEnd"/>
+            <w:r>
+              <w:rPr>
+                <w:rFonts w:cstheme="minorHAnsi"/>
+                <w:i/>
+                <w:color w:val="7F7F7F" w:themeColor="text1" w:themeTint="80"/>
+                <w:sz w:val="18"/>
+                <w:szCs w:val="18"/>
+              </w:rPr>
+              <w:t xml:space="preserve"> ministère chargé de l’Emploi]</w:t>
             </w:r>
           </w:p>
           <w:p>
@@ -1950,6 +2008,7 @@
                 <w:szCs w:val="20"/>
               </w:rPr>
             </w:pPr>
+            <w:proofErr w:type="gramStart"/>
             <w:r>
               <w:rPr>
                 <w:rFonts w:cstheme="minorHAnsi"/>
@@ -1957,7 +2016,17 @@
                 <w:sz w:val="20"/>
                 <w:szCs w:val="20"/>
               </w:rPr>
-              <w:t xml:space="preserve">pour chaque activité-type du titre visé, un à trois exemples de pratique professionnelle ; </w:t>
+              <w:t>pour</w:t>
+            </w:r>
+            <w:proofErr w:type="gramEnd"/>
+            <w:r>
+              <w:rPr>
+                <w:rFonts w:cstheme="minorHAnsi"/>
+                <w:color w:val="404040" w:themeColor="text1" w:themeTint="BF"/>
+                <w:sz w:val="20"/>
+                <w:szCs w:val="20"/>
+              </w:rPr>
+              <w:t xml:space="preserve"> chaque activité-type du titre visé, un à trois exemples de pratique professionnelle ; </w:t>
             </w:r>
           </w:p>
           <w:p>
@@ -1976,6 +2045,7 @@
                 <w:szCs w:val="20"/>
               </w:rPr>
             </w:pPr>
+            <w:proofErr w:type="gramStart"/>
             <w:r>
               <w:rPr>
                 <w:rFonts w:cstheme="minorHAnsi"/>
@@ -1983,7 +2053,17 @@
                 <w:sz w:val="20"/>
                 <w:szCs w:val="20"/>
               </w:rPr>
-              <w:t>un tableau à renseigner si le candidat souhaite porter à la connaissance du jury la détention d’un titre, d’un diplôme, d’un certificat de qualification professionnelle (CQP) ou des attestations de formation ;</w:t>
+              <w:t>un</w:t>
+            </w:r>
+            <w:proofErr w:type="gramEnd"/>
+            <w:r>
+              <w:rPr>
+                <w:rFonts w:cstheme="minorHAnsi"/>
+                <w:color w:val="404040" w:themeColor="text1" w:themeTint="BF"/>
+                <w:sz w:val="20"/>
+                <w:szCs w:val="20"/>
+              </w:rPr>
+              <w:t xml:space="preserve"> tableau à renseigner si le candidat souhaite porter à la connaissance du jury la détention d’un titre, d’un diplôme, d’un certificat de qualification professionnelle (CQP) ou des attestations de formation ;</w:t>
             </w:r>
           </w:p>
           <w:p>
@@ -2002,6 +2082,7 @@
                 <w:szCs w:val="20"/>
               </w:rPr>
             </w:pPr>
+            <w:proofErr w:type="gramStart"/>
             <w:r>
               <w:rPr>
                 <w:rFonts w:cstheme="minorHAnsi"/>
@@ -2009,7 +2090,17 @@
                 <w:sz w:val="20"/>
                 <w:szCs w:val="20"/>
               </w:rPr>
-              <w:t>une déclaration sur l’honneur à compléter et à signer ;</w:t>
+              <w:t>une</w:t>
+            </w:r>
+            <w:proofErr w:type="gramEnd"/>
+            <w:r>
+              <w:rPr>
+                <w:rFonts w:cstheme="minorHAnsi"/>
+                <w:color w:val="404040" w:themeColor="text1" w:themeTint="BF"/>
+                <w:sz w:val="20"/>
+                <w:szCs w:val="20"/>
+              </w:rPr>
+              <w:t xml:space="preserve"> déclaration sur l’honneur à compléter et à signer ;</w:t>
             </w:r>
           </w:p>
           <w:p>
@@ -2028,6 +2119,7 @@
                 <w:szCs w:val="20"/>
               </w:rPr>
             </w:pPr>
+            <w:proofErr w:type="gramStart"/>
             <w:r>
               <w:rPr>
                 <w:rFonts w:cstheme="minorHAnsi"/>
@@ -2035,7 +2127,17 @@
                 <w:sz w:val="20"/>
                 <w:szCs w:val="20"/>
               </w:rPr>
-              <w:t>des documents illustrant la pratique professionnelle du candidat (facultatif)</w:t>
+              <w:t>des</w:t>
+            </w:r>
+            <w:proofErr w:type="gramEnd"/>
+            <w:r>
+              <w:rPr>
+                <w:rFonts w:cstheme="minorHAnsi"/>
+                <w:color w:val="404040" w:themeColor="text1" w:themeTint="BF"/>
+                <w:sz w:val="20"/>
+                <w:szCs w:val="20"/>
+              </w:rPr>
+              <w:t xml:space="preserve"> documents illustrant la pratique professionnelle du candidat (facultatif)</w:t>
             </w:r>
           </w:p>
           <w:p>
@@ -2609,6 +2711,7 @@
                 <w:lang w:eastAsia="fr-FR"/>
               </w:rPr>
             </w:pPr>
+            <w:proofErr w:type="spellStart"/>
             <w:r>
               <w:rPr>
                 <w:rFonts w:cstheme="minorHAnsi"/>
@@ -2617,18 +2720,9 @@
                 <w:sz w:val="24"/>
                 <w:szCs w:val="24"/>
               </w:rPr>
-              <w:t>Intitulé</w:t>
+              <w:t>Myuka</w:t>
             </w:r>
-            <w:r>
-              <w:rPr>
-                <w:rFonts w:cstheme="minorHAnsi"/>
-                <w:b/>
-                <w:color w:val="404040" w:themeColor="text1" w:themeTint="BF"/>
-                <w:sz w:val="24"/>
-                <w:szCs w:val="24"/>
-              </w:rPr>
-              <w:t xml:space="preserve"> de l’activité-type n° 1</w:t>
-            </w:r>
+            <w:proofErr w:type="spellEnd"/>
           </w:p>
         </w:tc>
         <w:tc>
@@ -2741,28 +2835,14 @@
                 <w:rFonts w:cstheme="minorHAnsi"/>
                 <w:color w:val="404040" w:themeColor="text1" w:themeTint="BF"/>
               </w:rPr>
-              <w:t>Intitulé</w:t>
+              <w:t xml:space="preserve"> </w:t>
             </w:r>
             <w:r>
               <w:rPr>
                 <w:rFonts w:cstheme="minorHAnsi"/>
                 <w:color w:val="404040" w:themeColor="text1" w:themeTint="BF"/>
               </w:rPr>
-              <w:t xml:space="preserve"> de l’exemple</w:t>
-            </w:r>
-            <w:r>
-              <w:rPr>
-                <w:rFonts w:cstheme="minorHAnsi"/>
-                <w:color w:val="404040" w:themeColor="text1" w:themeTint="BF"/>
-              </w:rPr>
-              <w:t xml:space="preserve"> n° 1 </w:t>
-            </w:r>
-            <w:r>
-              <w:rPr>
-                <w:rFonts w:cstheme="minorHAnsi"/>
-                <w:color w:val="404040" w:themeColor="text1" w:themeTint="BF"/>
-              </w:rPr>
-              <w:t xml:space="preserve"> </w:t>
+              <w:t>Conception d’une maquette</w:t>
             </w:r>
             <w:r>
               <w:rPr>
@@ -2878,7 +2958,28 @@
                 <w:rFonts w:cstheme="minorHAnsi"/>
                 <w:color w:val="404040" w:themeColor="text1" w:themeTint="BF"/>
               </w:rPr>
-              <w:t xml:space="preserve"> Intitulé de l’exemple n° 2 </w:t>
+              <w:t xml:space="preserve"> </w:t>
+            </w:r>
+            <w:r>
+              <w:rPr>
+                <w:rFonts w:cstheme="minorHAnsi"/>
+                <w:color w:val="404040" w:themeColor="text1" w:themeTint="BF"/>
+              </w:rPr>
+              <w:t xml:space="preserve"> </w:t>
+            </w:r>
+            <w:r>
+              <w:rPr>
+                <w:rFonts w:cstheme="minorHAnsi"/>
+                <w:color w:val="404040" w:themeColor="text1" w:themeTint="BF"/>
+              </w:rPr>
+              <w:t>Réalisation de la structure HTML</w:t>
+            </w:r>
+            <w:r>
+              <w:rPr>
+                <w:rFonts w:cstheme="minorHAnsi"/>
+                <w:color w:val="404040" w:themeColor="text1" w:themeTint="BF"/>
+              </w:rPr>
+              <w:t> </w:t>
             </w:r>
             <w:r>
               <w:rPr>
@@ -2999,24 +3100,28 @@
             </w:r>
             <w:r>
               <w:rPr>
-                <w:rFonts w:cstheme="minorHAnsi"/>
-                <w:color w:val="404040" w:themeColor="text1" w:themeTint="BF"/>
-              </w:rPr>
-              <w:t xml:space="preserve"> </w:t>
+                <w:rFonts w:ascii="Wingdings 3" w:hAnsi="Wingdings 3" w:cstheme="minorHAnsi"/>
+                <w:noProof/>
+                <w:color w:val="D60093"/>
+                <w:sz w:val="12"/>
+                <w:szCs w:val="12"/>
+                <w:lang w:eastAsia="fr-FR"/>
+              </w:rPr>
+              <w:t></w:t>
             </w:r>
             <w:r>
               <w:rPr>
                 <w:rFonts w:cstheme="minorHAnsi"/>
                 <w:color w:val="404040" w:themeColor="text1" w:themeTint="BF"/>
               </w:rPr>
-              <w:t xml:space="preserve">Intitulé de l’exemple n° </w:t>
+              <w:t>L’esthétique avec le CSS</w:t>
             </w:r>
             <w:r>
               <w:rPr>
                 <w:rFonts w:cstheme="minorHAnsi"/>
                 <w:color w:val="404040" w:themeColor="text1" w:themeTint="BF"/>
               </w:rPr>
-              <w:t>3 </w:t>
+              <w:t> </w:t>
             </w:r>
             <w:r>
               <w:rPr>
@@ -3205,27 +3310,7 @@
                 <w:sz w:val="24"/>
                 <w:szCs w:val="24"/>
               </w:rPr>
-              <w:t>Intitulé</w:t>
-            </w:r>
-            <w:r>
-              <w:rPr>
-                <w:rFonts w:cstheme="minorHAnsi"/>
-                <w:b/>
-                <w:color w:val="404040" w:themeColor="text1" w:themeTint="BF"/>
-                <w:sz w:val="24"/>
-                <w:szCs w:val="24"/>
-              </w:rPr>
-              <w:t xml:space="preserve"> de l’activité-type n° </w:t>
-            </w:r>
-            <w:r>
-              <w:rPr>
-                <w:rFonts w:cstheme="minorHAnsi"/>
-                <w:b/>
-                <w:color w:val="404040" w:themeColor="text1" w:themeTint="BF"/>
-                <w:sz w:val="24"/>
-                <w:szCs w:val="24"/>
-              </w:rPr>
-              <w:t>2</w:t>
+              <w:t xml:space="preserve">ECF 1 réalisation d’un site « officiel » </w:t>
             </w:r>
           </w:p>
         </w:tc>
@@ -3329,31 +3414,28 @@
             </w:r>
             <w:r>
               <w:rPr>
-                <w:rFonts w:cstheme="minorHAnsi"/>
-                <w:color w:val="404040" w:themeColor="text1" w:themeTint="BF"/>
-              </w:rPr>
-              <w:t xml:space="preserve"> </w:t>
+                <w:rFonts w:ascii="Wingdings 3" w:hAnsi="Wingdings 3" w:cstheme="minorHAnsi"/>
+                <w:noProof/>
+                <w:color w:val="D60093"/>
+                <w:sz w:val="12"/>
+                <w:szCs w:val="12"/>
+                <w:lang w:eastAsia="fr-FR"/>
+              </w:rPr>
+              <w:t></w:t>
             </w:r>
             <w:r>
               <w:rPr>
                 <w:rFonts w:cstheme="minorHAnsi"/>
                 <w:color w:val="404040" w:themeColor="text1" w:themeTint="BF"/>
               </w:rPr>
-              <w:t>Intitulé de l’exemple</w:t>
+              <w:t>P</w:t>
             </w:r>
             <w:r>
               <w:rPr>
                 <w:rFonts w:cstheme="minorHAnsi"/>
                 <w:color w:val="404040" w:themeColor="text1" w:themeTint="BF"/>
               </w:rPr>
-              <w:t xml:space="preserve"> n° 1 </w:t>
-            </w:r>
-            <w:r>
-              <w:rPr>
-                <w:rFonts w:cstheme="minorHAnsi"/>
-                <w:color w:val="404040" w:themeColor="text1" w:themeTint="BF"/>
-              </w:rPr>
-              <w:t xml:space="preserve"> </w:t>
+              <w:t>rendre connaissance du cahier des charges</w:t>
             </w:r>
             <w:r>
               <w:rPr>
@@ -3466,24 +3548,37 @@
             </w:r>
             <w:r>
               <w:rPr>
-                <w:rFonts w:cstheme="minorHAnsi"/>
-                <w:color w:val="404040" w:themeColor="text1" w:themeTint="BF"/>
-              </w:rPr>
-              <w:t xml:space="preserve"> </w:t>
+                <w:rFonts w:ascii="Wingdings 3" w:hAnsi="Wingdings 3" w:cstheme="minorHAnsi"/>
+                <w:noProof/>
+                <w:color w:val="D60093"/>
+                <w:sz w:val="12"/>
+                <w:szCs w:val="12"/>
+                <w:lang w:eastAsia="fr-FR"/>
+              </w:rPr>
+              <w:t></w:t>
             </w:r>
             <w:r>
               <w:rPr>
                 <w:rFonts w:cstheme="minorHAnsi"/>
                 <w:color w:val="404040" w:themeColor="text1" w:themeTint="BF"/>
               </w:rPr>
-              <w:t>Intitulé de l’exemple n° 2 </w:t>
+              <w:t>Mise en place du code et utilisation de librairies (</w:t>
             </w:r>
+            <w:proofErr w:type="spellStart"/>
             <w:r>
               <w:rPr>
                 <w:rFonts w:cstheme="minorHAnsi"/>
                 <w:color w:val="404040" w:themeColor="text1" w:themeTint="BF"/>
               </w:rPr>
-              <w:t xml:space="preserve"> </w:t>
+              <w:t>bootstrap</w:t>
+            </w:r>
+            <w:proofErr w:type="spellEnd"/>
+            <w:r>
+              <w:rPr>
+                <w:rFonts w:cstheme="minorHAnsi"/>
+                <w:color w:val="404040" w:themeColor="text1" w:themeTint="BF"/>
+              </w:rPr>
+              <w:t>)</w:t>
             </w:r>
             <w:r>
               <w:rPr>
@@ -3597,31 +3692,21 @@
             </w:r>
             <w:r>
               <w:rPr>
-                <w:rFonts w:cstheme="minorHAnsi"/>
-                <w:color w:val="404040" w:themeColor="text1" w:themeTint="BF"/>
-              </w:rPr>
-              <w:t xml:space="preserve"> </w:t>
+                <w:rFonts w:ascii="Wingdings 3" w:hAnsi="Wingdings 3" w:cstheme="minorHAnsi"/>
+                <w:noProof/>
+                <w:color w:val="D60093"/>
+                <w:sz w:val="12"/>
+                <w:szCs w:val="12"/>
+                <w:lang w:eastAsia="fr-FR"/>
+              </w:rPr>
+              <w:t></w:t>
             </w:r>
             <w:r>
               <w:rPr>
                 <w:rFonts w:cstheme="minorHAnsi"/>
                 <w:color w:val="404040" w:themeColor="text1" w:themeTint="BF"/>
               </w:rPr>
-              <w:t xml:space="preserve">Intitulé de l’exemple n° </w:t>
-            </w:r>
-            <w:r>
-              <w:rPr>
-                <w:rFonts w:cstheme="minorHAnsi"/>
-                <w:color w:val="404040" w:themeColor="text1" w:themeTint="BF"/>
-              </w:rPr>
-              <w:t>3 </w:t>
-            </w:r>
-            <w:r>
-              <w:rPr>
-                <w:rFonts w:cstheme="minorHAnsi"/>
-                <w:color w:val="404040" w:themeColor="text1" w:themeTint="BF"/>
-              </w:rPr>
-              <w:t xml:space="preserve"> </w:t>
+              <w:t>Résultat final</w:t>
             </w:r>
             <w:r>
               <w:rPr>
@@ -3805,27 +3890,7 @@
                 <w:sz w:val="24"/>
                 <w:szCs w:val="24"/>
               </w:rPr>
-              <w:t>Intitulé</w:t>
-            </w:r>
-            <w:r>
-              <w:rPr>
-                <w:rFonts w:cstheme="minorHAnsi"/>
-                <w:b/>
-                <w:color w:val="404040" w:themeColor="text1" w:themeTint="BF"/>
-                <w:sz w:val="24"/>
-                <w:szCs w:val="24"/>
-              </w:rPr>
-              <w:t xml:space="preserve"> de l’activité-type n° </w:t>
-            </w:r>
-            <w:r>
-              <w:rPr>
-                <w:rFonts w:cstheme="minorHAnsi"/>
-                <w:b/>
-                <w:color w:val="404040" w:themeColor="text1" w:themeTint="BF"/>
-                <w:sz w:val="24"/>
-                <w:szCs w:val="24"/>
-              </w:rPr>
-              <w:t>3</w:t>
+              <w:t>ECF 2 synthèse du front-end réalisation d’un site e-commerce</w:t>
             </w:r>
           </w:p>
         </w:tc>
@@ -3934,29 +3999,17 @@
                 <w:rFonts w:cstheme="minorHAnsi"/>
                 <w:color w:val="404040" w:themeColor="text1" w:themeTint="BF"/>
               </w:rPr>
-              <w:t xml:space="preserve"> </w:t>
+              <w:t xml:space="preserve">Importer une base de donnée, gérer l’affichage des éléments grâce à </w:t>
             </w:r>
+            <w:proofErr w:type="spellStart"/>
             <w:r>
               <w:rPr>
                 <w:rFonts w:cstheme="minorHAnsi"/>
                 <w:color w:val="404040" w:themeColor="text1" w:themeTint="BF"/>
               </w:rPr>
-              <w:t>Intitulé de l’exemple</w:t>
+              <w:t>javaScript</w:t>
             </w:r>
-            <w:r>
-              <w:rPr>
-                <w:rFonts w:cstheme="minorHAnsi"/>
-                <w:color w:val="404040" w:themeColor="text1" w:themeTint="BF"/>
-              </w:rPr>
-              <w:t xml:space="preserve"> n° 1 </w:t>
-            </w:r>
-            <w:r>
-              <w:rPr>
-                <w:rFonts w:cstheme="minorHAnsi"/>
-                <w:color w:val="404040" w:themeColor="text1" w:themeTint="BF"/>
-              </w:rPr>
-              <w:t xml:space="preserve"> </w:t>
-            </w:r>
+            <w:proofErr w:type="spellEnd"/>
             <w:r>
               <w:rPr>
                 <w:rFonts w:cstheme="minorHAnsi"/>
@@ -4071,21 +4124,46 @@
                 <w:rFonts w:cstheme="minorHAnsi"/>
                 <w:color w:val="404040" w:themeColor="text1" w:themeTint="BF"/>
               </w:rPr>
-              <w:t xml:space="preserve"> </w:t>
+              <w:t>U</w:t>
             </w:r>
             <w:r>
               <w:rPr>
                 <w:rFonts w:cstheme="minorHAnsi"/>
                 <w:color w:val="404040" w:themeColor="text1" w:themeTint="BF"/>
               </w:rPr>
-              <w:t>Intitulé de l’exemple n° 2 </w:t>
+              <w:t>tiliser toutes les notions apprises pour concevoir le site (</w:t>
             </w:r>
+            <w:proofErr w:type="spellStart"/>
             <w:r>
               <w:rPr>
                 <w:rFonts w:cstheme="minorHAnsi"/>
                 <w:color w:val="404040" w:themeColor="text1" w:themeTint="BF"/>
               </w:rPr>
-              <w:t xml:space="preserve"> </w:t>
+              <w:t>bootstrap</w:t>
+            </w:r>
+            <w:proofErr w:type="spellEnd"/>
+            <w:r>
+              <w:rPr>
+                <w:rFonts w:cstheme="minorHAnsi"/>
+                <w:color w:val="404040" w:themeColor="text1" w:themeTint="BF"/>
+              </w:rPr>
+              <w:t xml:space="preserve">, </w:t>
+            </w:r>
+            <w:proofErr w:type="spellStart"/>
+            <w:r>
+              <w:rPr>
+                <w:rFonts w:cstheme="minorHAnsi"/>
+                <w:color w:val="404040" w:themeColor="text1" w:themeTint="BF"/>
+              </w:rPr>
+              <w:t>jquery</w:t>
+            </w:r>
+            <w:proofErr w:type="spellEnd"/>
+            <w:r>
+              <w:rPr>
+                <w:rFonts w:cstheme="minorHAnsi"/>
+                <w:color w:val="404040" w:themeColor="text1" w:themeTint="BF"/>
+              </w:rPr>
+              <w:t>)</w:t>
             </w:r>
             <w:r>
               <w:rPr>
@@ -4204,6 +4282,22 @@
                 <w:rFonts w:cstheme="minorHAnsi"/>
                 <w:color w:val="404040" w:themeColor="text1" w:themeTint="BF"/>
               </w:rPr>
+              <w:t xml:space="preserve">Utilisation du CSS pour l’esthétique et les média </w:t>
+            </w:r>
+            <w:proofErr w:type="spellStart"/>
+            <w:r>
+              <w:rPr>
+                <w:rFonts w:cstheme="minorHAnsi"/>
+                <w:color w:val="404040" w:themeColor="text1" w:themeTint="BF"/>
+              </w:rPr>
+              <w:t>query</w:t>
+            </w:r>
+            <w:proofErr w:type="spellEnd"/>
+            <w:r>
+              <w:rPr>
+                <w:rFonts w:cstheme="minorHAnsi"/>
+                <w:color w:val="404040" w:themeColor="text1" w:themeTint="BF"/>
+              </w:rPr>
               <w:t xml:space="preserve"> </w:t>
             </w:r>
             <w:r>
@@ -4211,14 +4305,7 @@
                 <w:rFonts w:cstheme="minorHAnsi"/>
                 <w:color w:val="404040" w:themeColor="text1" w:themeTint="BF"/>
               </w:rPr>
-              <w:t xml:space="preserve">Intitulé de l’exemple n° </w:t>
-            </w:r>
-            <w:r>
-              <w:rPr>
-                <w:rFonts w:cstheme="minorHAnsi"/>
-                <w:color w:val="404040" w:themeColor="text1" w:themeTint="BF"/>
-              </w:rPr>
-              <w:t>3 </w:t>
+              <w:t> </w:t>
             </w:r>
             <w:r>
               <w:rPr>
@@ -6154,7 +6241,6 @@
             <w:placeholder>
               <w:docPart w:val="05516317A58C4C669ED7E573BAEACD31"/>
             </w:placeholder>
-            <w:showingPlcHdr/>
           </w:sdtPr>
           <w:sdtEndPr/>
           <w:sdtContent>
@@ -6175,46 +6261,18 @@
                     <w:color w:val="404040" w:themeColor="text1" w:themeTint="BF"/>
                   </w:rPr>
                 </w:pPr>
+                <w:proofErr w:type="spellStart"/>
                 <w:r>
                   <w:rPr>
-                    <w:rStyle w:val="Textedelespacerserv"/>
+                    <w:rFonts w:cstheme="minorHAnsi"/>
                     <w:b/>
                     <w:color w:val="404040" w:themeColor="text1" w:themeTint="BF"/>
-                    <w:sz w:val="28"/>
-                    <w:szCs w:val="28"/>
+                    <w:sz w:val="24"/>
+                    <w:szCs w:val="24"/>
                   </w:rPr>
-                  <w:t>Cliquez</w:t>
+                  <w:t>Myuka</w:t>
                 </w:r>
-                <w:r>
-                  <w:rPr>
-                    <w:rStyle w:val="Textedelespacerserv"/>
-                    <w:b/>
-                    <w:color w:val="404040" w:themeColor="text1" w:themeTint="BF"/>
-                    <w:sz w:val="28"/>
-                    <w:szCs w:val="28"/>
-                  </w:rPr>
-                  <w:t xml:space="preserve"> ici</w:t>
-                </w:r>
-                <w:r>
-                  <w:rPr>
-                    <w:rStyle w:val="Textedelespacerserv"/>
-                    <w:b/>
-                    <w:color w:val="404040" w:themeColor="text1" w:themeTint="BF"/>
-                    <w:sz w:val="28"/>
-                    <w:szCs w:val="28"/>
-                  </w:rPr>
-                  <w:t xml:space="preserve"> pour entrer</w:t>
-                </w:r>
-                <w:r>
-                  <w:rPr>
-                    <w:rStyle w:val="Textedelespacerserv"/>
-                    <w:b/>
-                    <w:color w:val="404040" w:themeColor="text1" w:themeTint="BF"/>
-                    <w:sz w:val="28"/>
-                    <w:szCs w:val="28"/>
-                  </w:rPr>
-                  <w:t xml:space="preserve"> l’intitulé de l’activité</w:t>
-                </w:r>
+                <w:proofErr w:type="spellEnd"/>
               </w:p>
             </w:tc>
           </w:sdtContent>
@@ -6321,7 +6379,6 @@
             <w:placeholder>
               <w:docPart w:val="091AF24CA30F4EA4B9F47BD97851B2FA"/>
             </w:placeholder>
-            <w:showingPlcHdr/>
           </w:sdtPr>
           <w:sdtEndPr/>
           <w:sdtContent>
@@ -6345,35 +6402,32 @@
                 </w:pPr>
                 <w:r>
                   <w:rPr>
-                    <w:rStyle w:val="Textedelespacerserv"/>
+                    <w:rFonts w:cstheme="minorHAnsi"/>
+                    <w:b/>
                     <w:i/>
-                    <w:color w:val="404040" w:themeColor="text1" w:themeTint="BF"/>
+                    <w:color w:val="7F7F7F" w:themeColor="text1" w:themeTint="80"/>
                   </w:rPr>
-                  <w:t>Cliquez</w:t>
+                  <w:t xml:space="preserve">Concevoir et réaliser une application similaire a </w:t>
                 </w:r>
+                <w:proofErr w:type="spellStart"/>
                 <w:r>
                   <w:rPr>
-                    <w:rStyle w:val="Textedelespacerserv"/>
+                    <w:rFonts w:cstheme="minorHAnsi"/>
+                    <w:b/>
                     <w:i/>
-                    <w:color w:val="404040" w:themeColor="text1" w:themeTint="BF"/>
+                    <w:color w:val="7F7F7F" w:themeColor="text1" w:themeTint="80"/>
                   </w:rPr>
-                  <w:t xml:space="preserve"> ici</w:t>
+                  <w:t>Yuka</w:t>
                 </w:r>
+                <w:proofErr w:type="spellEnd"/>
                 <w:r>
                   <w:rPr>
-                    <w:rStyle w:val="Textedelespacerserv"/>
+                    <w:rFonts w:cstheme="minorHAnsi"/>
+                    <w:b/>
                     <w:i/>
-                    <w:color w:val="404040" w:themeColor="text1" w:themeTint="BF"/>
+                    <w:color w:val="7F7F7F" w:themeColor="text1" w:themeTint="80"/>
                   </w:rPr>
-                  <w:t xml:space="preserve"> pour entrer</w:t>
-                </w:r>
-                <w:r>
-                  <w:rPr>
-                    <w:rStyle w:val="Textedelespacerserv"/>
-                    <w:i/>
-                    <w:color w:val="404040" w:themeColor="text1" w:themeTint="BF"/>
-                  </w:rPr>
-                  <w:t xml:space="preserve"> l’intitulé de l’exemple</w:t>
+                  <w:t xml:space="preserve"> (application mobile)</w:t>
                 </w:r>
               </w:p>
             </w:tc>
@@ -6464,18 +6518,12 @@
         </w:trPr>
         <w:sdt>
           <w:sdtPr>
-            <w:rPr>
-              <w:rFonts w:cstheme="minorHAnsi"/>
-              <w:b/>
-              <w:color w:val="404040" w:themeColor="text1" w:themeTint="BF"/>
-            </w:rPr>
             <w:alias w:val="1.Décrire tâches effectuées"/>
             <w:tag w:val="1.Décrire tâches effectuées"/>
             <w:id w:val="-385645656"/>
             <w:placeholder>
               <w:docPart w:val="50B5BC19CFDA8B49A655F06642E9AC36"/>
             </w:placeholder>
-            <w:showingPlcHdr/>
           </w:sdtPr>
           <w:sdtEndPr/>
           <w:sdtContent>
@@ -6492,6 +6540,32 @@
               </w:tcPr>
               <w:p>
                 <w:pPr>
+                  <w:pStyle w:val="Paragraphedeliste"/>
+                  <w:numPr>
+                    <w:ilvl w:val="0"/>
+                    <w:numId w:val="9"/>
+                  </w:numPr>
+                  <w:spacing w:before="120"/>
+                  <w:rPr>
+                    <w:rFonts w:cstheme="minorHAnsi"/>
+                    <w:b/>
+                    <w:color w:val="404040" w:themeColor="text1" w:themeTint="BF"/>
+                  </w:rPr>
+                </w:pPr>
+                <w:r>
+                  <w:t xml:space="preserve">Réalisation d’une maquette </w:t>
+                </w:r>
+                <w:r>
+                  <w:t>pour le site</w:t>
+                </w:r>
+              </w:p>
+              <w:p>
+                <w:pPr>
+                  <w:pStyle w:val="Paragraphedeliste"/>
+                  <w:numPr>
+                    <w:ilvl w:val="0"/>
+                    <w:numId w:val="11"/>
+                  </w:numPr>
                   <w:spacing w:before="120"/>
                   <w:rPr>
                     <w:rFonts w:cstheme="minorHAnsi"/>
@@ -6501,11 +6575,219 @@
                 </w:pPr>
                 <w:r>
                   <w:rPr>
-                    <w:rStyle w:val="Textedelespacerserv"/>
-                    <w:sz w:val="20"/>
-                    <w:szCs w:val="20"/>
+                    <w:rFonts w:cstheme="minorHAnsi"/>
+                    <w:color w:val="404040" w:themeColor="text1" w:themeTint="BF"/>
                   </w:rPr>
-                  <w:t>Cliquez ici pour taper du texte.</w:t>
+                  <w:t xml:space="preserve">Respect d’un cahier des charge (mise en place, couleurs </w:t>
+                </w:r>
+                <w:proofErr w:type="gramStart"/>
+                <w:r>
+                  <w:rPr>
+                    <w:rFonts w:cstheme="minorHAnsi"/>
+                    <w:color w:val="404040" w:themeColor="text1" w:themeTint="BF"/>
+                  </w:rPr>
+                  <w:t>etc..</w:t>
+                </w:r>
+                <w:proofErr w:type="gramEnd"/>
+                <w:r>
+                  <w:rPr>
+                    <w:rFonts w:cstheme="minorHAnsi"/>
+                    <w:color w:val="404040" w:themeColor="text1" w:themeTint="BF"/>
+                  </w:rPr>
+                  <w:t>)</w:t>
+                </w:r>
+              </w:p>
+              <w:p>
+                <w:pPr>
+                  <w:pStyle w:val="Paragraphedeliste"/>
+                  <w:numPr>
+                    <w:ilvl w:val="0"/>
+                    <w:numId w:val="9"/>
+                  </w:numPr>
+                  <w:spacing w:before="120"/>
+                  <w:rPr>
+                    <w:rFonts w:cstheme="minorHAnsi"/>
+                    <w:b/>
+                    <w:color w:val="404040" w:themeColor="text1" w:themeTint="BF"/>
+                  </w:rPr>
+                </w:pPr>
+                <w:r>
+                  <w:t>Concevoir le site</w:t>
+                </w:r>
+              </w:p>
+              <w:p>
+                <w:pPr>
+                  <w:pStyle w:val="Paragraphedeliste"/>
+                  <w:numPr>
+                    <w:ilvl w:val="0"/>
+                    <w:numId w:val="11"/>
+                  </w:numPr>
+                  <w:spacing w:before="120"/>
+                  <w:rPr>
+                    <w:rFonts w:cstheme="minorHAnsi"/>
+                    <w:b/>
+                    <w:color w:val="404040" w:themeColor="text1" w:themeTint="BF"/>
+                  </w:rPr>
+                </w:pPr>
+                <w:r>
+                  <w:t xml:space="preserve">Utilisation de balise html correspondant (formulaire, images, </w:t>
+                </w:r>
+                <w:proofErr w:type="spellStart"/>
+                <w:r>
+                  <w:t>carousel</w:t>
+                </w:r>
+                <w:proofErr w:type="spellEnd"/>
+                <w:r>
+                  <w:t>)</w:t>
+                </w:r>
+              </w:p>
+              <w:p>
+                <w:pPr>
+                  <w:pStyle w:val="Paragraphedeliste"/>
+                  <w:numPr>
+                    <w:ilvl w:val="0"/>
+                    <w:numId w:val="9"/>
+                  </w:numPr>
+                  <w:spacing w:before="120"/>
+                  <w:rPr>
+                    <w:rFonts w:cstheme="minorHAnsi"/>
+                    <w:b/>
+                    <w:color w:val="404040" w:themeColor="text1" w:themeTint="BF"/>
+                  </w:rPr>
+                </w:pPr>
+                <w:r>
+                  <w:t>Le rendre agréable à naviguer</w:t>
+                </w:r>
+              </w:p>
+              <w:p>
+                <w:pPr>
+                  <w:pStyle w:val="Paragraphedeliste"/>
+                  <w:numPr>
+                    <w:ilvl w:val="0"/>
+                    <w:numId w:val="11"/>
+                  </w:numPr>
+                  <w:spacing w:before="120"/>
+                  <w:rPr>
+                    <w:rFonts w:cstheme="minorHAnsi"/>
+                    <w:b/>
+                    <w:color w:val="404040" w:themeColor="text1" w:themeTint="BF"/>
+                  </w:rPr>
+                </w:pPr>
+                <w:r>
+                  <w:t>Utilisation d’animation et de tr</w:t>
+                </w:r>
+                <w:r>
+                  <w:t>ansition</w:t>
+                </w:r>
+              </w:p>
+              <w:p>
+                <w:pPr>
+                  <w:pStyle w:val="Paragraphedeliste"/>
+                  <w:numPr>
+                    <w:ilvl w:val="0"/>
+                    <w:numId w:val="9"/>
+                  </w:numPr>
+                  <w:spacing w:before="120"/>
+                  <w:rPr>
+                    <w:rFonts w:cstheme="minorHAnsi"/>
+                    <w:b/>
+                    <w:color w:val="404040" w:themeColor="text1" w:themeTint="BF"/>
+                  </w:rPr>
+                </w:pPr>
+                <w:r>
+                  <w:rPr>
+                    <w:rFonts w:cstheme="minorHAnsi"/>
+                    <w:color w:val="404040" w:themeColor="text1" w:themeTint="BF"/>
+                  </w:rPr>
+                  <w:t xml:space="preserve">Appliquer </w:t>
+                </w:r>
+                <w:proofErr w:type="gramStart"/>
+                <w:r>
+                  <w:rPr>
+                    <w:rFonts w:cstheme="minorHAnsi"/>
+                    <w:color w:val="404040" w:themeColor="text1" w:themeTint="BF"/>
+                  </w:rPr>
+                  <w:t>la notions</w:t>
+                </w:r>
+                <w:proofErr w:type="gramEnd"/>
+                <w:r>
+                  <w:rPr>
+                    <w:rFonts w:cstheme="minorHAnsi"/>
+                    <w:color w:val="404040" w:themeColor="text1" w:themeTint="BF"/>
+                  </w:rPr>
+                  <w:t xml:space="preserve"> de responsive</w:t>
+                </w:r>
+              </w:p>
+              <w:p>
+                <w:pPr>
+                  <w:pStyle w:val="Paragraphedeliste"/>
+                  <w:numPr>
+                    <w:ilvl w:val="0"/>
+                    <w:numId w:val="11"/>
+                  </w:numPr>
+                  <w:spacing w:before="120"/>
+                  <w:rPr>
+                    <w:rFonts w:cstheme="minorHAnsi"/>
+                    <w:b/>
+                    <w:color w:val="404040" w:themeColor="text1" w:themeTint="BF"/>
+                  </w:rPr>
+                </w:pPr>
+                <w:proofErr w:type="spellStart"/>
+                <w:r>
+                  <w:rPr>
+                    <w:rFonts w:cstheme="minorHAnsi"/>
+                    <w:color w:val="404040" w:themeColor="text1" w:themeTint="BF"/>
+                  </w:rPr>
+                  <w:t>Plusieur</w:t>
+                </w:r>
+                <w:proofErr w:type="spellEnd"/>
+                <w:r>
+                  <w:rPr>
+                    <w:rFonts w:cstheme="minorHAnsi"/>
+                    <w:color w:val="404040" w:themeColor="text1" w:themeTint="BF"/>
+                  </w:rPr>
+                  <w:t xml:space="preserve"> feuilles de style pour différent support (</w:t>
+                </w:r>
+                <w:proofErr w:type="spellStart"/>
+                <w:r>
+                  <w:rPr>
+                    <w:rFonts w:cstheme="minorHAnsi"/>
+                    <w:color w:val="404040" w:themeColor="text1" w:themeTint="BF"/>
+                  </w:rPr>
+                  <w:t>samsung</w:t>
+                </w:r>
+                <w:proofErr w:type="spellEnd"/>
+                <w:r>
+                  <w:rPr>
+                    <w:rFonts w:cstheme="minorHAnsi"/>
+                    <w:color w:val="404040" w:themeColor="text1" w:themeTint="BF"/>
+                  </w:rPr>
+                  <w:t xml:space="preserve"> </w:t>
+                </w:r>
+                <w:proofErr w:type="spellStart"/>
+                <w:r>
+                  <w:rPr>
+                    <w:rFonts w:cstheme="minorHAnsi"/>
+                    <w:color w:val="404040" w:themeColor="text1" w:themeTint="BF"/>
+                  </w:rPr>
+                  <w:t>galaxy</w:t>
+                </w:r>
+                <w:proofErr w:type="spellEnd"/>
+                <w:r>
+                  <w:rPr>
+                    <w:rFonts w:cstheme="minorHAnsi"/>
+                    <w:color w:val="404040" w:themeColor="text1" w:themeTint="BF"/>
+                  </w:rPr>
+                  <w:t xml:space="preserve"> S</w:t>
+                </w:r>
+                <w:bookmarkStart w:id="0" w:name="_GoBack"/>
+                <w:bookmarkEnd w:id="0"/>
+                <w:r>
+                  <w:rPr>
+                    <w:rFonts w:cstheme="minorHAnsi"/>
+                    <w:color w:val="404040" w:themeColor="text1" w:themeTint="BF"/>
+                  </w:rPr>
+                  <w:t>8+ / surface 7 pro)</w:t>
                 </w:r>
               </w:p>
             </w:tc>
@@ -6593,6 +6875,11 @@
           </w:tcPr>
           <w:p>
             <w:pPr>
+              <w:pStyle w:val="Paragraphedeliste"/>
+              <w:numPr>
+                <w:ilvl w:val="0"/>
+                <w:numId w:val="10"/>
+              </w:numPr>
               <w:tabs>
                 <w:tab w:val="left" w:pos="1600"/>
               </w:tabs>
@@ -6604,7 +6891,71 @@
               <w:rPr>
                 <w:rFonts w:cstheme="minorHAnsi"/>
               </w:rPr>
-              <w:tab/>
+              <w:t xml:space="preserve">Maquette réaliser à l’aide de </w:t>
+            </w:r>
+            <w:proofErr w:type="spellStart"/>
+            <w:r>
+              <w:rPr>
+                <w:rFonts w:cstheme="minorHAnsi"/>
+              </w:rPr>
+              <w:t>photoshop</w:t>
+            </w:r>
+            <w:proofErr w:type="spellEnd"/>
+          </w:p>
+          <w:p>
+            <w:pPr>
+              <w:pStyle w:val="Paragraphedeliste"/>
+              <w:numPr>
+                <w:ilvl w:val="0"/>
+                <w:numId w:val="10"/>
+              </w:numPr>
+              <w:tabs>
+                <w:tab w:val="left" w:pos="1600"/>
+              </w:tabs>
+              <w:rPr>
+                <w:rFonts w:cstheme="minorHAnsi"/>
+              </w:rPr>
+            </w:pPr>
+            <w:r>
+              <w:rPr>
+                <w:rFonts w:cstheme="minorHAnsi"/>
+              </w:rPr>
+              <w:t>Utilisation de Visual Studio code</w:t>
+            </w:r>
+          </w:p>
+          <w:p>
+            <w:pPr>
+              <w:pStyle w:val="Paragraphedeliste"/>
+              <w:numPr>
+                <w:ilvl w:val="0"/>
+                <w:numId w:val="10"/>
+              </w:numPr>
+              <w:tabs>
+                <w:tab w:val="left" w:pos="1600"/>
+              </w:tabs>
+              <w:rPr>
+                <w:rFonts w:cstheme="minorHAnsi"/>
+              </w:rPr>
+            </w:pPr>
+            <w:r>
+              <w:rPr>
+                <w:rFonts w:cstheme="minorHAnsi"/>
+              </w:rPr>
+              <w:t xml:space="preserve">Utilisation de diffèrent plugin ( live Server, </w:t>
+            </w:r>
+            <w:proofErr w:type="spellStart"/>
+            <w:r>
+              <w:rPr>
+                <w:rFonts w:cstheme="minorHAnsi"/>
+              </w:rPr>
+              <w:t>Prettier</w:t>
+            </w:r>
+            <w:proofErr w:type="spellEnd"/>
+            <w:r>
+              <w:rPr>
+                <w:rFonts w:cstheme="minorHAnsi"/>
+              </w:rPr>
+              <w:t> )</w:t>
             </w:r>
           </w:p>
         </w:tc>
@@ -6717,7 +7068,6 @@
                     <w:placeholder>
                       <w:docPart w:val="09C65F3E72A21A43AE668A3237A9205A"/>
                     </w:placeholder>
-                    <w:showingPlcHdr/>
                   </w:sdtPr>
                   <w:sdtEndPr/>
                   <w:sdtContent>
@@ -6743,9 +7093,11 @@
                         </w:pPr>
                         <w:r>
                           <w:rPr>
-                            <w:rStyle w:val="Textedelespacerserv"/>
+                            <w:rFonts w:cstheme="minorHAnsi"/>
+                            <w:b/>
+                            <w:color w:val="404040" w:themeColor="text1" w:themeTint="BF"/>
                           </w:rPr>
-                          <w:t>Cliquez ici pour taper du texte.</w:t>
+                          <w:t xml:space="preserve">Travail individuel en autonomie </w:t>
                         </w:r>
                       </w:p>
                     </w:tc>
@@ -7751,7 +8103,29 @@
                 <w:sz w:val="28"/>
                 <w:szCs w:val="28"/>
               </w:rPr>
-              <w:t>(facultatif)</w:t>
+              <w:t>(</w:t>
+            </w:r>
+            <w:proofErr w:type="gramStart"/>
+            <w:r>
+              <w:rPr>
+                <w:rFonts w:cstheme="minorHAnsi"/>
+                <w:i/>
+                <w:color w:val="404040" w:themeColor="text1" w:themeTint="BF"/>
+                <w:sz w:val="28"/>
+                <w:szCs w:val="28"/>
+              </w:rPr>
+              <w:t>facultatif</w:t>
+            </w:r>
+            <w:proofErr w:type="gramEnd"/>
+            <w:r>
+              <w:rPr>
+                <w:rFonts w:cstheme="minorHAnsi"/>
+                <w:i/>
+                <w:color w:val="404040" w:themeColor="text1" w:themeTint="BF"/>
+                <w:sz w:val="28"/>
+                <w:szCs w:val="28"/>
+              </w:rPr>
+              <w:t>)</w:t>
             </w:r>
           </w:p>
           <w:p>
@@ -10160,6 +10534,7 @@
           <w:szCs w:val="24"/>
         </w:rPr>
       </w:pPr>
+      <w:proofErr w:type="gramStart"/>
       <w:r>
         <w:rPr>
           <w:rFonts w:cstheme="minorHAnsi"/>
@@ -10167,7 +10542,17 @@
           <w:sz w:val="24"/>
           <w:szCs w:val="24"/>
         </w:rPr>
-        <w:t>déclare sur l’honneur que les renseignements fournis dans ce dossier sont exacts et que je suis l’auteur(e) des réalisations jointes.</w:t>
+        <w:t>déclare</w:t>
+      </w:r>
+      <w:proofErr w:type="gramEnd"/>
+      <w:r>
+        <w:rPr>
+          <w:rFonts w:cstheme="minorHAnsi"/>
+          <w:color w:val="404040" w:themeColor="text1" w:themeTint="BF"/>
+          <w:sz w:val="24"/>
+          <w:szCs w:val="24"/>
+        </w:rPr>
+        <w:t xml:space="preserve"> sur l’honneur que les renseignements fournis dans ce dossier sont exacts et que je suis l’auteur(e) des réalisations jointes.</w:t>
       </w:r>
     </w:p>
     <w:p>
@@ -10603,6 +10988,7 @@
           <w:szCs w:val="24"/>
         </w:rPr>
       </w:pPr>
+      <w:proofErr w:type="gramStart"/>
       <w:r>
         <w:rPr>
           <w:rFonts w:cstheme="minorHAnsi"/>
@@ -10610,7 +10996,17 @@
           <w:sz w:val="24"/>
           <w:szCs w:val="24"/>
         </w:rPr>
-        <w:t>pour faire valoir ce que de droit.</w:t>
+        <w:t>pour</w:t>
+      </w:r>
+      <w:proofErr w:type="gramEnd"/>
+      <w:r>
+        <w:rPr>
+          <w:rFonts w:cstheme="minorHAnsi"/>
+          <w:color w:val="404040" w:themeColor="text1" w:themeTint="BF"/>
+          <w:sz w:val="24"/>
+          <w:szCs w:val="24"/>
+        </w:rPr>
+        <w:t xml:space="preserve"> faire valoir ce que de droit.</w:t>
       </w:r>
     </w:p>
     <w:p>
@@ -10978,7 +11374,29 @@
                 <w:sz w:val="28"/>
                 <w:szCs w:val="28"/>
               </w:rPr>
-              <w:t>(facultatif)</w:t>
+              <w:t>(</w:t>
+            </w:r>
+            <w:proofErr w:type="gramStart"/>
+            <w:r>
+              <w:rPr>
+                <w:rFonts w:cstheme="minorHAnsi"/>
+                <w:i/>
+                <w:color w:val="404040" w:themeColor="text1" w:themeTint="BF"/>
+                <w:sz w:val="28"/>
+                <w:szCs w:val="28"/>
+              </w:rPr>
+              <w:t>facultatif</w:t>
+            </w:r>
+            <w:proofErr w:type="gramEnd"/>
+            <w:r>
+              <w:rPr>
+                <w:rFonts w:cstheme="minorHAnsi"/>
+                <w:i/>
+                <w:color w:val="404040" w:themeColor="text1" w:themeTint="BF"/>
+                <w:sz w:val="28"/>
+                <w:szCs w:val="28"/>
+              </w:rPr>
+              <w:t>)</w:t>
             </w:r>
           </w:p>
           <w:p>
@@ -12025,7 +12443,7 @@
 </file>
 
 <file path=word/endnotes.xml><?xml version="1.0" encoding="utf-8"?>
-<w:endnotes xmlns:wpc="http://schemas.microsoft.com/office/word/2010/wordprocessingCanvas" xmlns:cx="http://schemas.microsoft.com/office/drawing/2014/chartex" xmlns:cx1="http://schemas.microsoft.com/office/drawing/2015/9/8/chartex" xmlns:cx2="http://schemas.microsoft.com/office/drawing/2015/10/21/chartex" xmlns:cx3="http://schemas.microsoft.com/office/drawing/2016/5/9/chartex" xmlns:cx4="http://schemas.microsoft.com/office/drawing/2016/5/10/chartex" xmlns:cx5="http://schemas.microsoft.com/office/drawing/2016/5/11/chartex" xmlns:cx6="http://schemas.microsoft.com/office/drawing/2016/5/12/chartex" xmlns:cx7="http://schemas.microsoft.com/office/drawing/2016/5/13/chartex" xmlns:cx8="http://schemas.microsoft.com/office/drawing/2016/5/14/chartex" xmlns:mc="http://schemas.openxmlformats.org/markup-compatibility/2006" xmlns:aink="http://schemas.microsoft.com/office/drawing/2016/ink" xmlns:am3d="http://schemas.microsoft.com/office/drawing/2017/model3d" xmlns:o="urn:schemas-microsoft-com:office:office" xmlns:r="http://schemas.openxmlformats.org/officeDocument/2006/relationships" xmlns:m="http://schemas.openxmlformats.org/officeDocument/2006/math" xmlns:v="urn:schemas-microsoft-com:vml" xmlns:wp14="http://schemas.microsoft.com/office/word/2010/wordprocessingDrawing" xmlns:wp="http://schemas.openxmlformats.org/drawingml/2006/wordprocessingDrawing" xmlns:w10="urn:schemas-microsoft-com:office:word" xmlns:w="http://schemas.openxmlformats.org/wordprocessingml/2006/main" xmlns:w14="http://schemas.microsoft.com/office/word/2010/wordml" xmlns:w15="http://schemas.microsoft.com/office/word/2012/wordml" xmlns:w16cex="http://schemas.microsoft.com/office/word/2018/wordml/cex" xmlns:w16cid="http://schemas.microsoft.com/office/word/2016/wordml/cid" xmlns:w16="http://schemas.microsoft.com/office/word/2018/wordml" xmlns:w16se="http://schemas.microsoft.com/office/word/2015/wordml/symex" xmlns:wpg="http://schemas.microsoft.com/office/word/2010/wordprocessingGroup" xmlns:wpi="http://schemas.microsoft.com/office/word/2010/wordprocessingInk" xmlns:wne="http://schemas.microsoft.com/office/word/2006/wordml" xmlns:wps="http://schemas.microsoft.com/office/word/2010/wordprocessingShape" mc:Ignorable="w14 w15 w16se w16cid w16 w16cex wp14">
+<w:endnotes xmlns:wpc="http://schemas.microsoft.com/office/word/2010/wordprocessingCanvas" xmlns:cx="http://schemas.microsoft.com/office/drawing/2014/chartex" xmlns:cx1="http://schemas.microsoft.com/office/drawing/2015/9/8/chartex" xmlns:mc="http://schemas.openxmlformats.org/markup-compatibility/2006" xmlns:o="urn:schemas-microsoft-com:office:office" xmlns:r="http://schemas.openxmlformats.org/officeDocument/2006/relationships" xmlns:m="http://schemas.openxmlformats.org/officeDocument/2006/math" xmlns:v="urn:schemas-microsoft-com:vml" xmlns:wp14="http://schemas.microsoft.com/office/word/2010/wordprocessingDrawing" xmlns:wp="http://schemas.openxmlformats.org/drawingml/2006/wordprocessingDrawing" xmlns:w10="urn:schemas-microsoft-com:office:word" xmlns:w="http://schemas.openxmlformats.org/wordprocessingml/2006/main" xmlns:w14="http://schemas.microsoft.com/office/word/2010/wordml" xmlns:w15="http://schemas.microsoft.com/office/word/2012/wordml" xmlns:w16se="http://schemas.microsoft.com/office/word/2015/wordml/symex" xmlns:wpg="http://schemas.microsoft.com/office/word/2010/wordprocessingGroup" xmlns:wpi="http://schemas.microsoft.com/office/word/2010/wordprocessingInk" xmlns:wne="http://schemas.microsoft.com/office/word/2006/wordml" xmlns:wps="http://schemas.microsoft.com/office/word/2010/wordprocessingShape" mc:Ignorable="w14 w15 w16se wp14">
   <w:endnote w:type="separator" w:id="-1">
     <w:p>
       <w:pPr>
@@ -12050,7 +12468,7 @@
 </file>
 
 <file path=word/footer1.xml><?xml version="1.0" encoding="utf-8"?>
-<w:ftr xmlns:wpc="http://schemas.microsoft.com/office/word/2010/wordprocessingCanvas" xmlns:cx="http://schemas.microsoft.com/office/drawing/2014/chartex" xmlns:cx1="http://schemas.microsoft.com/office/drawing/2015/9/8/chartex" xmlns:cx2="http://schemas.microsoft.com/office/drawing/2015/10/21/chartex" xmlns:cx3="http://schemas.microsoft.com/office/drawing/2016/5/9/chartex" xmlns:cx4="http://schemas.microsoft.com/office/drawing/2016/5/10/chartex" xmlns:cx5="http://schemas.microsoft.com/office/drawing/2016/5/11/chartex" xmlns:cx6="http://schemas.microsoft.com/office/drawing/2016/5/12/chartex" xmlns:cx7="http://schemas.microsoft.com/office/drawing/2016/5/13/chartex" xmlns:cx8="http://schemas.microsoft.com/office/drawing/2016/5/14/chartex" xmlns:mc="http://schemas.openxmlformats.org/markup-compatibility/2006" xmlns:aink="http://schemas.microsoft.com/office/drawing/2016/ink" xmlns:am3d="http://schemas.microsoft.com/office/drawing/2017/model3d" xmlns:o="urn:schemas-microsoft-com:office:office" xmlns:r="http://schemas.openxmlformats.org/officeDocument/2006/relationships" xmlns:m="http://schemas.openxmlformats.org/officeDocument/2006/math" xmlns:v="urn:schemas-microsoft-com:vml" xmlns:wp14="http://schemas.microsoft.com/office/word/2010/wordprocessingDrawing" xmlns:wp="http://schemas.openxmlformats.org/drawingml/2006/wordprocessingDrawing" xmlns:w10="urn:schemas-microsoft-com:office:word" xmlns:w="http://schemas.openxmlformats.org/wordprocessingml/2006/main" xmlns:w14="http://schemas.microsoft.com/office/word/2010/wordml" xmlns:w15="http://schemas.microsoft.com/office/word/2012/wordml" xmlns:w16cex="http://schemas.microsoft.com/office/word/2018/wordml/cex" xmlns:w16cid="http://schemas.microsoft.com/office/word/2016/wordml/cid" xmlns:w16="http://schemas.microsoft.com/office/word/2018/wordml" xmlns:w16se="http://schemas.microsoft.com/office/word/2015/wordml/symex" xmlns:wpg="http://schemas.microsoft.com/office/word/2010/wordprocessingGroup" xmlns:wpi="http://schemas.microsoft.com/office/word/2010/wordprocessingInk" xmlns:wne="http://schemas.microsoft.com/office/word/2006/wordml" xmlns:wps="http://schemas.microsoft.com/office/word/2010/wordprocessingShape" mc:Ignorable="w14 w15 w16se w16cid w16 w16cex wp14">
+<w:ftr xmlns:wpc="http://schemas.microsoft.com/office/word/2010/wordprocessingCanvas" xmlns:cx="http://schemas.microsoft.com/office/drawing/2014/chartex" xmlns:cx1="http://schemas.microsoft.com/office/drawing/2015/9/8/chartex" xmlns:mc="http://schemas.openxmlformats.org/markup-compatibility/2006" xmlns:o="urn:schemas-microsoft-com:office:office" xmlns:r="http://schemas.openxmlformats.org/officeDocument/2006/relationships" xmlns:m="http://schemas.openxmlformats.org/officeDocument/2006/math" xmlns:v="urn:schemas-microsoft-com:vml" xmlns:wp14="http://schemas.microsoft.com/office/word/2010/wordprocessingDrawing" xmlns:wp="http://schemas.openxmlformats.org/drawingml/2006/wordprocessingDrawing" xmlns:w10="urn:schemas-microsoft-com:office:word" xmlns:w="http://schemas.openxmlformats.org/wordprocessingml/2006/main" xmlns:w14="http://schemas.microsoft.com/office/word/2010/wordml" xmlns:w15="http://schemas.microsoft.com/office/word/2012/wordml" xmlns:w16se="http://schemas.microsoft.com/office/word/2015/wordml/symex" xmlns:wpg="http://schemas.microsoft.com/office/word/2010/wordprocessingGroup" xmlns:wpi="http://schemas.microsoft.com/office/word/2010/wordprocessingInk" xmlns:wne="http://schemas.microsoft.com/office/word/2006/wordml" xmlns:wps="http://schemas.microsoft.com/office/word/2010/wordprocessingShape" mc:Ignorable="w14 w15 w16se wp14">
   <w:p>
     <w:pPr>
       <w:pStyle w:val="Pieddepage"/>
@@ -12060,7 +12478,7 @@
 </file>
 
 <file path=word/footer2.xml><?xml version="1.0" encoding="utf-8"?>
-<w:ftr xmlns:wpc="http://schemas.microsoft.com/office/word/2010/wordprocessingCanvas" xmlns:cx="http://schemas.microsoft.com/office/drawing/2014/chartex" xmlns:cx1="http://schemas.microsoft.com/office/drawing/2015/9/8/chartex" xmlns:cx2="http://schemas.microsoft.com/office/drawing/2015/10/21/chartex" xmlns:cx3="http://schemas.microsoft.com/office/drawing/2016/5/9/chartex" xmlns:cx4="http://schemas.microsoft.com/office/drawing/2016/5/10/chartex" xmlns:cx5="http://schemas.microsoft.com/office/drawing/2016/5/11/chartex" xmlns:cx6="http://schemas.microsoft.com/office/drawing/2016/5/12/chartex" xmlns:cx7="http://schemas.microsoft.com/office/drawing/2016/5/13/chartex" xmlns:cx8="http://schemas.microsoft.com/office/drawing/2016/5/14/chartex" xmlns:mc="http://schemas.openxmlformats.org/markup-compatibility/2006" xmlns:aink="http://schemas.microsoft.com/office/drawing/2016/ink" xmlns:am3d="http://schemas.microsoft.com/office/drawing/2017/model3d" xmlns:o="urn:schemas-microsoft-com:office:office" xmlns:r="http://schemas.openxmlformats.org/officeDocument/2006/relationships" xmlns:m="http://schemas.openxmlformats.org/officeDocument/2006/math" xmlns:v="urn:schemas-microsoft-com:vml" xmlns:wp14="http://schemas.microsoft.com/office/word/2010/wordprocessingDrawing" xmlns:wp="http://schemas.openxmlformats.org/drawingml/2006/wordprocessingDrawing" xmlns:w10="urn:schemas-microsoft-com:office:word" xmlns:w="http://schemas.openxmlformats.org/wordprocessingml/2006/main" xmlns:w14="http://schemas.microsoft.com/office/word/2010/wordml" xmlns:w15="http://schemas.microsoft.com/office/word/2012/wordml" xmlns:w16cex="http://schemas.microsoft.com/office/word/2018/wordml/cex" xmlns:w16cid="http://schemas.microsoft.com/office/word/2016/wordml/cid" xmlns:w16="http://schemas.microsoft.com/office/word/2018/wordml" xmlns:w16se="http://schemas.microsoft.com/office/word/2015/wordml/symex" xmlns:wpg="http://schemas.microsoft.com/office/word/2010/wordprocessingGroup" xmlns:wpi="http://schemas.microsoft.com/office/word/2010/wordprocessingInk" xmlns:wne="http://schemas.microsoft.com/office/word/2006/wordml" xmlns:wps="http://schemas.microsoft.com/office/word/2010/wordprocessingShape" mc:Ignorable="w14 w15 w16se w16cid w16 w16cex wp14">
+<w:ftr xmlns:wpc="http://schemas.microsoft.com/office/word/2010/wordprocessingCanvas" xmlns:cx="http://schemas.microsoft.com/office/drawing/2014/chartex" xmlns:cx1="http://schemas.microsoft.com/office/drawing/2015/9/8/chartex" xmlns:mc="http://schemas.openxmlformats.org/markup-compatibility/2006" xmlns:o="urn:schemas-microsoft-com:office:office" xmlns:r="http://schemas.openxmlformats.org/officeDocument/2006/relationships" xmlns:m="http://schemas.openxmlformats.org/officeDocument/2006/math" xmlns:v="urn:schemas-microsoft-com:vml" xmlns:wp14="http://schemas.microsoft.com/office/word/2010/wordprocessingDrawing" xmlns:wp="http://schemas.openxmlformats.org/drawingml/2006/wordprocessingDrawing" xmlns:w10="urn:schemas-microsoft-com:office:word" xmlns:w="http://schemas.openxmlformats.org/wordprocessingml/2006/main" xmlns:w14="http://schemas.microsoft.com/office/word/2010/wordml" xmlns:w15="http://schemas.microsoft.com/office/word/2012/wordml" xmlns:w16se="http://schemas.microsoft.com/office/word/2015/wordml/symex" xmlns:wpg="http://schemas.microsoft.com/office/word/2010/wordprocessingGroup" xmlns:wpi="http://schemas.microsoft.com/office/word/2010/wordprocessingInk" xmlns:wne="http://schemas.microsoft.com/office/word/2006/wordml" xmlns:wps="http://schemas.microsoft.com/office/word/2010/wordprocessingShape" mc:Ignorable="w14 w15 w16se wp14">
   <w:p>
     <w:pPr>
       <w:pStyle w:val="Pieddepage"/>
@@ -12262,7 +12680,7 @@
 </file>
 
 <file path=word/footer3.xml><?xml version="1.0" encoding="utf-8"?>
-<w:ftr xmlns:wpc="http://schemas.microsoft.com/office/word/2010/wordprocessingCanvas" xmlns:cx="http://schemas.microsoft.com/office/drawing/2014/chartex" xmlns:cx1="http://schemas.microsoft.com/office/drawing/2015/9/8/chartex" xmlns:cx2="http://schemas.microsoft.com/office/drawing/2015/10/21/chartex" xmlns:cx3="http://schemas.microsoft.com/office/drawing/2016/5/9/chartex" xmlns:cx4="http://schemas.microsoft.com/office/drawing/2016/5/10/chartex" xmlns:cx5="http://schemas.microsoft.com/office/drawing/2016/5/11/chartex" xmlns:cx6="http://schemas.microsoft.com/office/drawing/2016/5/12/chartex" xmlns:cx7="http://schemas.microsoft.com/office/drawing/2016/5/13/chartex" xmlns:cx8="http://schemas.microsoft.com/office/drawing/2016/5/14/chartex" xmlns:mc="http://schemas.openxmlformats.org/markup-compatibility/2006" xmlns:aink="http://schemas.microsoft.com/office/drawing/2016/ink" xmlns:am3d="http://schemas.microsoft.com/office/drawing/2017/model3d" xmlns:o="urn:schemas-microsoft-com:office:office" xmlns:r="http://schemas.openxmlformats.org/officeDocument/2006/relationships" xmlns:m="http://schemas.openxmlformats.org/officeDocument/2006/math" xmlns:v="urn:schemas-microsoft-com:vml" xmlns:wp14="http://schemas.microsoft.com/office/word/2010/wordprocessingDrawing" xmlns:wp="http://schemas.openxmlformats.org/drawingml/2006/wordprocessingDrawing" xmlns:w10="urn:schemas-microsoft-com:office:word" xmlns:w="http://schemas.openxmlformats.org/wordprocessingml/2006/main" xmlns:w14="http://schemas.microsoft.com/office/word/2010/wordml" xmlns:w15="http://schemas.microsoft.com/office/word/2012/wordml" xmlns:w16cex="http://schemas.microsoft.com/office/word/2018/wordml/cex" xmlns:w16cid="http://schemas.microsoft.com/office/word/2016/wordml/cid" xmlns:w16="http://schemas.microsoft.com/office/word/2018/wordml" xmlns:w16se="http://schemas.microsoft.com/office/word/2015/wordml/symex" xmlns:wpg="http://schemas.microsoft.com/office/word/2010/wordprocessingGroup" xmlns:wpi="http://schemas.microsoft.com/office/word/2010/wordprocessingInk" xmlns:wne="http://schemas.microsoft.com/office/word/2006/wordml" xmlns:wps="http://schemas.microsoft.com/office/word/2010/wordprocessingShape" mc:Ignorable="w14 w15 w16se w16cid w16 w16cex wp14">
+<w:ftr xmlns:wpc="http://schemas.microsoft.com/office/word/2010/wordprocessingCanvas" xmlns:cx="http://schemas.microsoft.com/office/drawing/2014/chartex" xmlns:cx1="http://schemas.microsoft.com/office/drawing/2015/9/8/chartex" xmlns:mc="http://schemas.openxmlformats.org/markup-compatibility/2006" xmlns:o="urn:schemas-microsoft-com:office:office" xmlns:r="http://schemas.openxmlformats.org/officeDocument/2006/relationships" xmlns:m="http://schemas.openxmlformats.org/officeDocument/2006/math" xmlns:v="urn:schemas-microsoft-com:vml" xmlns:wp14="http://schemas.microsoft.com/office/word/2010/wordprocessingDrawing" xmlns:wp="http://schemas.openxmlformats.org/drawingml/2006/wordprocessingDrawing" xmlns:w10="urn:schemas-microsoft-com:office:word" xmlns:w="http://schemas.openxmlformats.org/wordprocessingml/2006/main" xmlns:w14="http://schemas.microsoft.com/office/word/2010/wordml" xmlns:w15="http://schemas.microsoft.com/office/word/2012/wordml" xmlns:w16se="http://schemas.microsoft.com/office/word/2015/wordml/symex" xmlns:wpg="http://schemas.microsoft.com/office/word/2010/wordprocessingGroup" xmlns:wpi="http://schemas.microsoft.com/office/word/2010/wordprocessingInk" xmlns:wne="http://schemas.microsoft.com/office/word/2006/wordml" xmlns:wps="http://schemas.microsoft.com/office/word/2010/wordprocessingShape" mc:Ignorable="w14 w15 w16se wp14">
   <w:p>
     <w:pPr>
       <w:pStyle w:val="Pieddepage"/>
@@ -12272,7 +12690,7 @@
 </file>
 
 <file path=word/footnotes.xml><?xml version="1.0" encoding="utf-8"?>
-<w:footnotes xmlns:wpc="http://schemas.microsoft.com/office/word/2010/wordprocessingCanvas" xmlns:cx="http://schemas.microsoft.com/office/drawing/2014/chartex" xmlns:cx1="http://schemas.microsoft.com/office/drawing/2015/9/8/chartex" xmlns:cx2="http://schemas.microsoft.com/office/drawing/2015/10/21/chartex" xmlns:cx3="http://schemas.microsoft.com/office/drawing/2016/5/9/chartex" xmlns:cx4="http://schemas.microsoft.com/office/drawing/2016/5/10/chartex" xmlns:cx5="http://schemas.microsoft.com/office/drawing/2016/5/11/chartex" xmlns:cx6="http://schemas.microsoft.com/office/drawing/2016/5/12/chartex" xmlns:cx7="http://schemas.microsoft.com/office/drawing/2016/5/13/chartex" xmlns:cx8="http://schemas.microsoft.com/office/drawing/2016/5/14/chartex" xmlns:mc="http://schemas.openxmlformats.org/markup-compatibility/2006" xmlns:aink="http://schemas.microsoft.com/office/drawing/2016/ink" xmlns:am3d="http://schemas.microsoft.com/office/drawing/2017/model3d" xmlns:o="urn:schemas-microsoft-com:office:office" xmlns:r="http://schemas.openxmlformats.org/officeDocument/2006/relationships" xmlns:m="http://schemas.openxmlformats.org/officeDocument/2006/math" xmlns:v="urn:schemas-microsoft-com:vml" xmlns:wp14="http://schemas.microsoft.com/office/word/2010/wordprocessingDrawing" xmlns:wp="http://schemas.openxmlformats.org/drawingml/2006/wordprocessingDrawing" xmlns:w10="urn:schemas-microsoft-com:office:word" xmlns:w="http://schemas.openxmlformats.org/wordprocessingml/2006/main" xmlns:w14="http://schemas.microsoft.com/office/word/2010/wordml" xmlns:w15="http://schemas.microsoft.com/office/word/2012/wordml" xmlns:w16cex="http://schemas.microsoft.com/office/word/2018/wordml/cex" xmlns:w16cid="http://schemas.microsoft.com/office/word/2016/wordml/cid" xmlns:w16="http://schemas.microsoft.com/office/word/2018/wordml" xmlns:w16se="http://schemas.microsoft.com/office/word/2015/wordml/symex" xmlns:wpg="http://schemas.microsoft.com/office/word/2010/wordprocessingGroup" xmlns:wpi="http://schemas.microsoft.com/office/word/2010/wordprocessingInk" xmlns:wne="http://schemas.microsoft.com/office/word/2006/wordml" xmlns:wps="http://schemas.microsoft.com/office/word/2010/wordprocessingShape" mc:Ignorable="w14 w15 w16se w16cid w16 w16cex wp14">
+<w:footnotes xmlns:wpc="http://schemas.microsoft.com/office/word/2010/wordprocessingCanvas" xmlns:cx="http://schemas.microsoft.com/office/drawing/2014/chartex" xmlns:cx1="http://schemas.microsoft.com/office/drawing/2015/9/8/chartex" xmlns:mc="http://schemas.openxmlformats.org/markup-compatibility/2006" xmlns:o="urn:schemas-microsoft-com:office:office" xmlns:r="http://schemas.openxmlformats.org/officeDocument/2006/relationships" xmlns:m="http://schemas.openxmlformats.org/officeDocument/2006/math" xmlns:v="urn:schemas-microsoft-com:vml" xmlns:wp14="http://schemas.microsoft.com/office/word/2010/wordprocessingDrawing" xmlns:wp="http://schemas.openxmlformats.org/drawingml/2006/wordprocessingDrawing" xmlns:w10="urn:schemas-microsoft-com:office:word" xmlns:w="http://schemas.openxmlformats.org/wordprocessingml/2006/main" xmlns:w14="http://schemas.microsoft.com/office/word/2010/wordml" xmlns:w15="http://schemas.microsoft.com/office/word/2012/wordml" xmlns:w16se="http://schemas.microsoft.com/office/word/2015/wordml/symex" xmlns:wpg="http://schemas.microsoft.com/office/word/2010/wordprocessingGroup" xmlns:wpi="http://schemas.microsoft.com/office/word/2010/wordprocessingInk" xmlns:wne="http://schemas.microsoft.com/office/word/2006/wordml" xmlns:wps="http://schemas.microsoft.com/office/word/2010/wordprocessingShape" mc:Ignorable="w14 w15 w16se wp14">
   <w:footnote w:type="separator" w:id="-1">
     <w:p>
       <w:pPr>
@@ -12297,7 +12715,7 @@
 </file>
 
 <file path=word/header1.xml><?xml version="1.0" encoding="utf-8"?>
-<w:hdr xmlns:wpc="http://schemas.microsoft.com/office/word/2010/wordprocessingCanvas" xmlns:cx="http://schemas.microsoft.com/office/drawing/2014/chartex" xmlns:cx1="http://schemas.microsoft.com/office/drawing/2015/9/8/chartex" xmlns:cx2="http://schemas.microsoft.com/office/drawing/2015/10/21/chartex" xmlns:cx3="http://schemas.microsoft.com/office/drawing/2016/5/9/chartex" xmlns:cx4="http://schemas.microsoft.com/office/drawing/2016/5/10/chartex" xmlns:cx5="http://schemas.microsoft.com/office/drawing/2016/5/11/chartex" xmlns:cx6="http://schemas.microsoft.com/office/drawing/2016/5/12/chartex" xmlns:cx7="http://schemas.microsoft.com/office/drawing/2016/5/13/chartex" xmlns:cx8="http://schemas.microsoft.com/office/drawing/2016/5/14/chartex" xmlns:mc="http://schemas.openxmlformats.org/markup-compatibility/2006" xmlns:aink="http://schemas.microsoft.com/office/drawing/2016/ink" xmlns:am3d="http://schemas.microsoft.com/office/drawing/2017/model3d" xmlns:o="urn:schemas-microsoft-com:office:office" xmlns:r="http://schemas.openxmlformats.org/officeDocument/2006/relationships" xmlns:m="http://schemas.openxmlformats.org/officeDocument/2006/math" xmlns:v="urn:schemas-microsoft-com:vml" xmlns:wp14="http://schemas.microsoft.com/office/word/2010/wordprocessingDrawing" xmlns:wp="http://schemas.openxmlformats.org/drawingml/2006/wordprocessingDrawing" xmlns:w10="urn:schemas-microsoft-com:office:word" xmlns:w="http://schemas.openxmlformats.org/wordprocessingml/2006/main" xmlns:w14="http://schemas.microsoft.com/office/word/2010/wordml" xmlns:w15="http://schemas.microsoft.com/office/word/2012/wordml" xmlns:w16cex="http://schemas.microsoft.com/office/word/2018/wordml/cex" xmlns:w16cid="http://schemas.microsoft.com/office/word/2016/wordml/cid" xmlns:w16="http://schemas.microsoft.com/office/word/2018/wordml" xmlns:w16se="http://schemas.microsoft.com/office/word/2015/wordml/symex" xmlns:wpg="http://schemas.microsoft.com/office/word/2010/wordprocessingGroup" xmlns:wpi="http://schemas.microsoft.com/office/word/2010/wordprocessingInk" xmlns:wne="http://schemas.microsoft.com/office/word/2006/wordml" xmlns:wps="http://schemas.microsoft.com/office/word/2010/wordprocessingShape" mc:Ignorable="w14 w15 w16se w16cid w16 w16cex wp14">
+<w:hdr xmlns:wpc="http://schemas.microsoft.com/office/word/2010/wordprocessingCanvas" xmlns:cx="http://schemas.microsoft.com/office/drawing/2014/chartex" xmlns:cx1="http://schemas.microsoft.com/office/drawing/2015/9/8/chartex" xmlns:mc="http://schemas.openxmlformats.org/markup-compatibility/2006" xmlns:o="urn:schemas-microsoft-com:office:office" xmlns:r="http://schemas.openxmlformats.org/officeDocument/2006/relationships" xmlns:m="http://schemas.openxmlformats.org/officeDocument/2006/math" xmlns:v="urn:schemas-microsoft-com:vml" xmlns:wp14="http://schemas.microsoft.com/office/word/2010/wordprocessingDrawing" xmlns:wp="http://schemas.openxmlformats.org/drawingml/2006/wordprocessingDrawing" xmlns:w10="urn:schemas-microsoft-com:office:word" xmlns:w="http://schemas.openxmlformats.org/wordprocessingml/2006/main" xmlns:w14="http://schemas.microsoft.com/office/word/2010/wordml" xmlns:w15="http://schemas.microsoft.com/office/word/2012/wordml" xmlns:w16se="http://schemas.microsoft.com/office/word/2015/wordml/symex" xmlns:wpg="http://schemas.microsoft.com/office/word/2010/wordprocessingGroup" xmlns:wpi="http://schemas.microsoft.com/office/word/2010/wordprocessingInk" xmlns:wne="http://schemas.microsoft.com/office/word/2006/wordml" xmlns:wps="http://schemas.microsoft.com/office/word/2010/wordprocessingShape" mc:Ignorable="w14 w15 w16se wp14">
   <w:p>
     <w:pPr>
       <w:pStyle w:val="En-tte"/>
@@ -12307,7 +12725,7 @@
 </file>
 
 <file path=word/header2.xml><?xml version="1.0" encoding="utf-8"?>
-<w:hdr xmlns:wpc="http://schemas.microsoft.com/office/word/2010/wordprocessingCanvas" xmlns:cx="http://schemas.microsoft.com/office/drawing/2014/chartex" xmlns:cx1="http://schemas.microsoft.com/office/drawing/2015/9/8/chartex" xmlns:cx2="http://schemas.microsoft.com/office/drawing/2015/10/21/chartex" xmlns:cx3="http://schemas.microsoft.com/office/drawing/2016/5/9/chartex" xmlns:cx4="http://schemas.microsoft.com/office/drawing/2016/5/10/chartex" xmlns:cx5="http://schemas.microsoft.com/office/drawing/2016/5/11/chartex" xmlns:cx6="http://schemas.microsoft.com/office/drawing/2016/5/12/chartex" xmlns:cx7="http://schemas.microsoft.com/office/drawing/2016/5/13/chartex" xmlns:cx8="http://schemas.microsoft.com/office/drawing/2016/5/14/chartex" xmlns:mc="http://schemas.openxmlformats.org/markup-compatibility/2006" xmlns:aink="http://schemas.microsoft.com/office/drawing/2016/ink" xmlns:am3d="http://schemas.microsoft.com/office/drawing/2017/model3d" xmlns:o="urn:schemas-microsoft-com:office:office" xmlns:r="http://schemas.openxmlformats.org/officeDocument/2006/relationships" xmlns:m="http://schemas.openxmlformats.org/officeDocument/2006/math" xmlns:v="urn:schemas-microsoft-com:vml" xmlns:wp14="http://schemas.microsoft.com/office/word/2010/wordprocessingDrawing" xmlns:wp="http://schemas.openxmlformats.org/drawingml/2006/wordprocessingDrawing" xmlns:w10="urn:schemas-microsoft-com:office:word" xmlns:w="http://schemas.openxmlformats.org/wordprocessingml/2006/main" xmlns:w14="http://schemas.microsoft.com/office/word/2010/wordml" xmlns:w15="http://schemas.microsoft.com/office/word/2012/wordml" xmlns:w16cex="http://schemas.microsoft.com/office/word/2018/wordml/cex" xmlns:w16cid="http://schemas.microsoft.com/office/word/2016/wordml/cid" xmlns:w16="http://schemas.microsoft.com/office/word/2018/wordml" xmlns:w16se="http://schemas.microsoft.com/office/word/2015/wordml/symex" xmlns:wpg="http://schemas.microsoft.com/office/word/2010/wordprocessingGroup" xmlns:wpi="http://schemas.microsoft.com/office/word/2010/wordprocessingInk" xmlns:wne="http://schemas.microsoft.com/office/word/2006/wordml" xmlns:wps="http://schemas.microsoft.com/office/word/2010/wordprocessingShape" mc:Ignorable="w14 w15 w16se w16cid w16 w16cex wp14">
+<w:hdr xmlns:wpc="http://schemas.microsoft.com/office/word/2010/wordprocessingCanvas" xmlns:cx="http://schemas.microsoft.com/office/drawing/2014/chartex" xmlns:cx1="http://schemas.microsoft.com/office/drawing/2015/9/8/chartex" xmlns:mc="http://schemas.openxmlformats.org/markup-compatibility/2006" xmlns:o="urn:schemas-microsoft-com:office:office" xmlns:r="http://schemas.openxmlformats.org/officeDocument/2006/relationships" xmlns:m="http://schemas.openxmlformats.org/officeDocument/2006/math" xmlns:v="urn:schemas-microsoft-com:vml" xmlns:wp14="http://schemas.microsoft.com/office/word/2010/wordprocessingDrawing" xmlns:wp="http://schemas.openxmlformats.org/drawingml/2006/wordprocessingDrawing" xmlns:w10="urn:schemas-microsoft-com:office:word" xmlns:w="http://schemas.openxmlformats.org/wordprocessingml/2006/main" xmlns:w14="http://schemas.microsoft.com/office/word/2010/wordml" xmlns:w15="http://schemas.microsoft.com/office/word/2012/wordml" xmlns:w16se="http://schemas.microsoft.com/office/word/2015/wordml/symex" xmlns:wpg="http://schemas.microsoft.com/office/word/2010/wordprocessingGroup" xmlns:wpi="http://schemas.microsoft.com/office/word/2010/wordprocessingInk" xmlns:wne="http://schemas.microsoft.com/office/word/2006/wordml" xmlns:wps="http://schemas.microsoft.com/office/word/2010/wordprocessingShape" mc:Ignorable="w14 w15 w16se wp14">
   <w:tbl>
     <w:tblPr>
       <w:tblStyle w:val="Grilledutableau"/>
@@ -12748,7 +13166,7 @@
 </file>
 
 <file path=word/header3.xml><?xml version="1.0" encoding="utf-8"?>
-<w:hdr xmlns:wpc="http://schemas.microsoft.com/office/word/2010/wordprocessingCanvas" xmlns:cx="http://schemas.microsoft.com/office/drawing/2014/chartex" xmlns:cx1="http://schemas.microsoft.com/office/drawing/2015/9/8/chartex" xmlns:cx2="http://schemas.microsoft.com/office/drawing/2015/10/21/chartex" xmlns:cx3="http://schemas.microsoft.com/office/drawing/2016/5/9/chartex" xmlns:cx4="http://schemas.microsoft.com/office/drawing/2016/5/10/chartex" xmlns:cx5="http://schemas.microsoft.com/office/drawing/2016/5/11/chartex" xmlns:cx6="http://schemas.microsoft.com/office/drawing/2016/5/12/chartex" xmlns:cx7="http://schemas.microsoft.com/office/drawing/2016/5/13/chartex" xmlns:cx8="http://schemas.microsoft.com/office/drawing/2016/5/14/chartex" xmlns:mc="http://schemas.openxmlformats.org/markup-compatibility/2006" xmlns:aink="http://schemas.microsoft.com/office/drawing/2016/ink" xmlns:am3d="http://schemas.microsoft.com/office/drawing/2017/model3d" xmlns:o="urn:schemas-microsoft-com:office:office" xmlns:r="http://schemas.openxmlformats.org/officeDocument/2006/relationships" xmlns:m="http://schemas.openxmlformats.org/officeDocument/2006/math" xmlns:v="urn:schemas-microsoft-com:vml" xmlns:wp14="http://schemas.microsoft.com/office/word/2010/wordprocessingDrawing" xmlns:wp="http://schemas.openxmlformats.org/drawingml/2006/wordprocessingDrawing" xmlns:w10="urn:schemas-microsoft-com:office:word" xmlns:w="http://schemas.openxmlformats.org/wordprocessingml/2006/main" xmlns:w14="http://schemas.microsoft.com/office/word/2010/wordml" xmlns:w15="http://schemas.microsoft.com/office/word/2012/wordml" xmlns:w16cex="http://schemas.microsoft.com/office/word/2018/wordml/cex" xmlns:w16cid="http://schemas.microsoft.com/office/word/2016/wordml/cid" xmlns:w16="http://schemas.microsoft.com/office/word/2018/wordml" xmlns:w16se="http://schemas.microsoft.com/office/word/2015/wordml/symex" xmlns:wpg="http://schemas.microsoft.com/office/word/2010/wordprocessingGroup" xmlns:wpi="http://schemas.microsoft.com/office/word/2010/wordprocessingInk" xmlns:wne="http://schemas.microsoft.com/office/word/2006/wordml" xmlns:wps="http://schemas.microsoft.com/office/word/2010/wordprocessingShape" mc:Ignorable="w14 w15 w16se w16cid w16 w16cex wp14">
+<w:hdr xmlns:wpc="http://schemas.microsoft.com/office/word/2010/wordprocessingCanvas" xmlns:cx="http://schemas.microsoft.com/office/drawing/2014/chartex" xmlns:cx1="http://schemas.microsoft.com/office/drawing/2015/9/8/chartex" xmlns:mc="http://schemas.openxmlformats.org/markup-compatibility/2006" xmlns:o="urn:schemas-microsoft-com:office:office" xmlns:r="http://schemas.openxmlformats.org/officeDocument/2006/relationships" xmlns:m="http://schemas.openxmlformats.org/officeDocument/2006/math" xmlns:v="urn:schemas-microsoft-com:vml" xmlns:wp14="http://schemas.microsoft.com/office/word/2010/wordprocessingDrawing" xmlns:wp="http://schemas.openxmlformats.org/drawingml/2006/wordprocessingDrawing" xmlns:w10="urn:schemas-microsoft-com:office:word" xmlns:w="http://schemas.openxmlformats.org/wordprocessingml/2006/main" xmlns:w14="http://schemas.microsoft.com/office/word/2010/wordml" xmlns:w15="http://schemas.microsoft.com/office/word/2012/wordml" xmlns:w16se="http://schemas.microsoft.com/office/word/2015/wordml/symex" xmlns:wpg="http://schemas.microsoft.com/office/word/2010/wordprocessingGroup" xmlns:wpi="http://schemas.microsoft.com/office/word/2010/wordprocessingInk" xmlns:wne="http://schemas.microsoft.com/office/word/2006/wordml" xmlns:wps="http://schemas.microsoft.com/office/word/2010/wordprocessingShape" mc:Ignorable="w14 w15 w16se wp14">
   <w:p>
     <w:pPr>
       <w:pStyle w:val="En-tte"/>
@@ -12758,7 +13176,7 @@
 </file>
 
 <file path=word/header4.xml><?xml version="1.0" encoding="utf-8"?>
-<w:hdr xmlns:wpc="http://schemas.microsoft.com/office/word/2010/wordprocessingCanvas" xmlns:cx="http://schemas.microsoft.com/office/drawing/2014/chartex" xmlns:cx1="http://schemas.microsoft.com/office/drawing/2015/9/8/chartex" xmlns:cx2="http://schemas.microsoft.com/office/drawing/2015/10/21/chartex" xmlns:cx3="http://schemas.microsoft.com/office/drawing/2016/5/9/chartex" xmlns:cx4="http://schemas.microsoft.com/office/drawing/2016/5/10/chartex" xmlns:cx5="http://schemas.microsoft.com/office/drawing/2016/5/11/chartex" xmlns:cx6="http://schemas.microsoft.com/office/drawing/2016/5/12/chartex" xmlns:cx7="http://schemas.microsoft.com/office/drawing/2016/5/13/chartex" xmlns:cx8="http://schemas.microsoft.com/office/drawing/2016/5/14/chartex" xmlns:mc="http://schemas.openxmlformats.org/markup-compatibility/2006" xmlns:aink="http://schemas.microsoft.com/office/drawing/2016/ink" xmlns:am3d="http://schemas.microsoft.com/office/drawing/2017/model3d" xmlns:o="urn:schemas-microsoft-com:office:office" xmlns:r="http://schemas.openxmlformats.org/officeDocument/2006/relationships" xmlns:m="http://schemas.openxmlformats.org/officeDocument/2006/math" xmlns:v="urn:schemas-microsoft-com:vml" xmlns:wp14="http://schemas.microsoft.com/office/word/2010/wordprocessingDrawing" xmlns:wp="http://schemas.openxmlformats.org/drawingml/2006/wordprocessingDrawing" xmlns:w10="urn:schemas-microsoft-com:office:word" xmlns:w="http://schemas.openxmlformats.org/wordprocessingml/2006/main" xmlns:w14="http://schemas.microsoft.com/office/word/2010/wordml" xmlns:w15="http://schemas.microsoft.com/office/word/2012/wordml" xmlns:w16cex="http://schemas.microsoft.com/office/word/2018/wordml/cex" xmlns:w16cid="http://schemas.microsoft.com/office/word/2016/wordml/cid" xmlns:w16="http://schemas.microsoft.com/office/word/2018/wordml" xmlns:w16se="http://schemas.microsoft.com/office/word/2015/wordml/symex" xmlns:wpg="http://schemas.microsoft.com/office/word/2010/wordprocessingGroup" xmlns:wpi="http://schemas.microsoft.com/office/word/2010/wordprocessingInk" xmlns:wne="http://schemas.microsoft.com/office/word/2006/wordml" xmlns:wps="http://schemas.microsoft.com/office/word/2010/wordprocessingShape" mc:Ignorable="w14 w15 w16se w16cid w16 w16cex wp14">
+<w:hdr xmlns:wpc="http://schemas.microsoft.com/office/word/2010/wordprocessingCanvas" xmlns:cx="http://schemas.microsoft.com/office/drawing/2014/chartex" xmlns:cx1="http://schemas.microsoft.com/office/drawing/2015/9/8/chartex" xmlns:mc="http://schemas.openxmlformats.org/markup-compatibility/2006" xmlns:o="urn:schemas-microsoft-com:office:office" xmlns:r="http://schemas.openxmlformats.org/officeDocument/2006/relationships" xmlns:m="http://schemas.openxmlformats.org/officeDocument/2006/math" xmlns:v="urn:schemas-microsoft-com:vml" xmlns:wp14="http://schemas.microsoft.com/office/word/2010/wordprocessingDrawing" xmlns:wp="http://schemas.openxmlformats.org/drawingml/2006/wordprocessingDrawing" xmlns:w10="urn:schemas-microsoft-com:office:word" xmlns:w="http://schemas.openxmlformats.org/wordprocessingml/2006/main" xmlns:w14="http://schemas.microsoft.com/office/word/2010/wordml" xmlns:w15="http://schemas.microsoft.com/office/word/2012/wordml" xmlns:w16se="http://schemas.microsoft.com/office/word/2015/wordml/symex" xmlns:wpg="http://schemas.microsoft.com/office/word/2010/wordprocessingGroup" xmlns:wpi="http://schemas.microsoft.com/office/word/2010/wordprocessingInk" xmlns:wne="http://schemas.microsoft.com/office/word/2006/wordml" xmlns:wps="http://schemas.microsoft.com/office/word/2010/wordprocessingShape" mc:Ignorable="w14 w15 w16se wp14">
   <w:tbl>
     <w:tblPr>
       <w:tblStyle w:val="Grilledutableau"/>
@@ -13060,7 +13478,7 @@
 </file>
 
 <file path=word/header5.xml><?xml version="1.0" encoding="utf-8"?>
-<w:hdr xmlns:wpc="http://schemas.microsoft.com/office/word/2010/wordprocessingCanvas" xmlns:cx="http://schemas.microsoft.com/office/drawing/2014/chartex" xmlns:cx1="http://schemas.microsoft.com/office/drawing/2015/9/8/chartex" xmlns:cx2="http://schemas.microsoft.com/office/drawing/2015/10/21/chartex" xmlns:cx3="http://schemas.microsoft.com/office/drawing/2016/5/9/chartex" xmlns:cx4="http://schemas.microsoft.com/office/drawing/2016/5/10/chartex" xmlns:cx5="http://schemas.microsoft.com/office/drawing/2016/5/11/chartex" xmlns:cx6="http://schemas.microsoft.com/office/drawing/2016/5/12/chartex" xmlns:cx7="http://schemas.microsoft.com/office/drawing/2016/5/13/chartex" xmlns:cx8="http://schemas.microsoft.com/office/drawing/2016/5/14/chartex" xmlns:mc="http://schemas.openxmlformats.org/markup-compatibility/2006" xmlns:aink="http://schemas.microsoft.com/office/drawing/2016/ink" xmlns:am3d="http://schemas.microsoft.com/office/drawing/2017/model3d" xmlns:o="urn:schemas-microsoft-com:office:office" xmlns:r="http://schemas.openxmlformats.org/officeDocument/2006/relationships" xmlns:m="http://schemas.openxmlformats.org/officeDocument/2006/math" xmlns:v="urn:schemas-microsoft-com:vml" xmlns:wp14="http://schemas.microsoft.com/office/word/2010/wordprocessingDrawing" xmlns:wp="http://schemas.openxmlformats.org/drawingml/2006/wordprocessingDrawing" xmlns:w10="urn:schemas-microsoft-com:office:word" xmlns:w="http://schemas.openxmlformats.org/wordprocessingml/2006/main" xmlns:w14="http://schemas.microsoft.com/office/word/2010/wordml" xmlns:w15="http://schemas.microsoft.com/office/word/2012/wordml" xmlns:w16cex="http://schemas.microsoft.com/office/word/2018/wordml/cex" xmlns:w16cid="http://schemas.microsoft.com/office/word/2016/wordml/cid" xmlns:w16="http://schemas.microsoft.com/office/word/2018/wordml" xmlns:w16se="http://schemas.microsoft.com/office/word/2015/wordml/symex" xmlns:wpg="http://schemas.microsoft.com/office/word/2010/wordprocessingGroup" xmlns:wpi="http://schemas.microsoft.com/office/word/2010/wordprocessingInk" xmlns:wne="http://schemas.microsoft.com/office/word/2006/wordml" xmlns:wps="http://schemas.microsoft.com/office/word/2010/wordprocessingShape" mc:Ignorable="w14 w15 w16se w16cid w16 w16cex wp14">
+<w:hdr xmlns:wpc="http://schemas.microsoft.com/office/word/2010/wordprocessingCanvas" xmlns:cx="http://schemas.microsoft.com/office/drawing/2014/chartex" xmlns:cx1="http://schemas.microsoft.com/office/drawing/2015/9/8/chartex" xmlns:mc="http://schemas.openxmlformats.org/markup-compatibility/2006" xmlns:o="urn:schemas-microsoft-com:office:office" xmlns:r="http://schemas.openxmlformats.org/officeDocument/2006/relationships" xmlns:m="http://schemas.openxmlformats.org/officeDocument/2006/math" xmlns:v="urn:schemas-microsoft-com:vml" xmlns:wp14="http://schemas.microsoft.com/office/word/2010/wordprocessingDrawing" xmlns:wp="http://schemas.openxmlformats.org/drawingml/2006/wordprocessingDrawing" xmlns:w10="urn:schemas-microsoft-com:office:word" xmlns:w="http://schemas.openxmlformats.org/wordprocessingml/2006/main" xmlns:w14="http://schemas.microsoft.com/office/word/2010/wordml" xmlns:w15="http://schemas.microsoft.com/office/word/2012/wordml" xmlns:w16se="http://schemas.microsoft.com/office/word/2015/wordml/symex" xmlns:wpg="http://schemas.microsoft.com/office/word/2010/wordprocessingGroup" xmlns:wpi="http://schemas.microsoft.com/office/word/2010/wordprocessingInk" xmlns:wne="http://schemas.microsoft.com/office/word/2006/wordml" xmlns:wps="http://schemas.microsoft.com/office/word/2010/wordprocessingShape" mc:Ignorable="w14 w15 w16se wp14">
   <w:p>
     <w:pPr>
       <w:pStyle w:val="En-tte"/>
@@ -13070,7 +13488,7 @@
 </file>
 
 <file path=word/numbering.xml><?xml version="1.0" encoding="utf-8"?>
-<w:numbering xmlns:wpc="http://schemas.microsoft.com/office/word/2010/wordprocessingCanvas" xmlns:cx="http://schemas.microsoft.com/office/drawing/2014/chartex" xmlns:cx1="http://schemas.microsoft.com/office/drawing/2015/9/8/chartex" xmlns:cx2="http://schemas.microsoft.com/office/drawing/2015/10/21/chartex" xmlns:cx3="http://schemas.microsoft.com/office/drawing/2016/5/9/chartex" xmlns:cx4="http://schemas.microsoft.com/office/drawing/2016/5/10/chartex" xmlns:cx5="http://schemas.microsoft.com/office/drawing/2016/5/11/chartex" xmlns:cx6="http://schemas.microsoft.com/office/drawing/2016/5/12/chartex" xmlns:cx7="http://schemas.microsoft.com/office/drawing/2016/5/13/chartex" xmlns:cx8="http://schemas.microsoft.com/office/drawing/2016/5/14/chartex" xmlns:mc="http://schemas.openxmlformats.org/markup-compatibility/2006" xmlns:aink="http://schemas.microsoft.com/office/drawing/2016/ink" xmlns:am3d="http://schemas.microsoft.com/office/drawing/2017/model3d" xmlns:o="urn:schemas-microsoft-com:office:office" xmlns:r="http://schemas.openxmlformats.org/officeDocument/2006/relationships" xmlns:m="http://schemas.openxmlformats.org/officeDocument/2006/math" xmlns:v="urn:schemas-microsoft-com:vml" xmlns:wp14="http://schemas.microsoft.com/office/word/2010/wordprocessingDrawing" xmlns:wp="http://schemas.openxmlformats.org/drawingml/2006/wordprocessingDrawing" xmlns:w10="urn:schemas-microsoft-com:office:word" xmlns:w="http://schemas.openxmlformats.org/wordprocessingml/2006/main" xmlns:w14="http://schemas.microsoft.com/office/word/2010/wordml" xmlns:w15="http://schemas.microsoft.com/office/word/2012/wordml" xmlns:w16cex="http://schemas.microsoft.com/office/word/2018/wordml/cex" xmlns:w16cid="http://schemas.microsoft.com/office/word/2016/wordml/cid" xmlns:w16="http://schemas.microsoft.com/office/word/2018/wordml" xmlns:w16se="http://schemas.microsoft.com/office/word/2015/wordml/symex" xmlns:wpg="http://schemas.microsoft.com/office/word/2010/wordprocessingGroup" xmlns:wpi="http://schemas.microsoft.com/office/word/2010/wordprocessingInk" xmlns:wne="http://schemas.microsoft.com/office/word/2006/wordml" xmlns:wps="http://schemas.microsoft.com/office/word/2010/wordprocessingShape" mc:Ignorable="w14 w15 w16se w16cid w16 w16cex wp14">
+<w:numbering xmlns:wpc="http://schemas.microsoft.com/office/word/2010/wordprocessingCanvas" xmlns:cx="http://schemas.microsoft.com/office/drawing/2014/chartex" xmlns:cx1="http://schemas.microsoft.com/office/drawing/2015/9/8/chartex" xmlns:mc="http://schemas.openxmlformats.org/markup-compatibility/2006" xmlns:o="urn:schemas-microsoft-com:office:office" xmlns:r="http://schemas.openxmlformats.org/officeDocument/2006/relationships" xmlns:m="http://schemas.openxmlformats.org/officeDocument/2006/math" xmlns:v="urn:schemas-microsoft-com:vml" xmlns:wp14="http://schemas.microsoft.com/office/word/2010/wordprocessingDrawing" xmlns:wp="http://schemas.openxmlformats.org/drawingml/2006/wordprocessingDrawing" xmlns:w10="urn:schemas-microsoft-com:office:word" xmlns:w="http://schemas.openxmlformats.org/wordprocessingml/2006/main" xmlns:w14="http://schemas.microsoft.com/office/word/2010/wordml" xmlns:w15="http://schemas.microsoft.com/office/word/2012/wordml" xmlns:w16se="http://schemas.microsoft.com/office/word/2015/wordml/symex" xmlns:wpg="http://schemas.microsoft.com/office/word/2010/wordprocessingGroup" xmlns:wpi="http://schemas.microsoft.com/office/word/2010/wordprocessingInk" xmlns:wne="http://schemas.microsoft.com/office/word/2006/wordml" xmlns:wps="http://schemas.microsoft.com/office/word/2010/wordprocessingShape" mc:Ignorable="w14 w15 w16se wp14">
   <w:abstractNum w:abstractNumId="0" w15:restartNumberingAfterBreak="0">
     <w:nsid w:val="037B41F3"/>
     <w:multiLevelType w:val="hybridMultilevel"/>
@@ -13186,6 +13604,95 @@
     </w:lvl>
   </w:abstractNum>
   <w:abstractNum w:abstractNumId="1" w15:restartNumberingAfterBreak="0">
+    <w:nsid w:val="03EE6313"/>
+    <w:multiLevelType w:val="hybridMultilevel"/>
+    <w:tmpl w:val="DEAE339C"/>
+    <w:lvl w:ilvl="0" w:tplc="A3626116">
+      <w:start w:val="1"/>
+      <w:numFmt w:val="decimal"/>
+      <w:lvlText w:val="%1."/>
+      <w:lvlJc w:val="left"/>
+      <w:pPr>
+        <w:ind w:left="1965" w:hanging="360"/>
+      </w:pPr>
+      <w:rPr>
+        <w:rFonts w:hint="default"/>
+      </w:rPr>
+    </w:lvl>
+    <w:lvl w:ilvl="1" w:tplc="040C0019" w:tentative="1">
+      <w:start w:val="1"/>
+      <w:numFmt w:val="lowerLetter"/>
+      <w:lvlText w:val="%2."/>
+      <w:lvlJc w:val="left"/>
+      <w:pPr>
+        <w:ind w:left="2685" w:hanging="360"/>
+      </w:pPr>
+    </w:lvl>
+    <w:lvl w:ilvl="2" w:tplc="040C001B" w:tentative="1">
+      <w:start w:val="1"/>
+      <w:numFmt w:val="lowerRoman"/>
+      <w:lvlText w:val="%3."/>
+      <w:lvlJc w:val="right"/>
+      <w:pPr>
+        <w:ind w:left="3405" w:hanging="180"/>
+      </w:pPr>
+    </w:lvl>
+    <w:lvl w:ilvl="3" w:tplc="040C000F" w:tentative="1">
+      <w:start w:val="1"/>
+      <w:numFmt w:val="decimal"/>
+      <w:lvlText w:val="%4."/>
+      <w:lvlJc w:val="left"/>
+      <w:pPr>
+        <w:ind w:left="4125" w:hanging="360"/>
+      </w:pPr>
+    </w:lvl>
+    <w:lvl w:ilvl="4" w:tplc="040C0019" w:tentative="1">
+      <w:start w:val="1"/>
+      <w:numFmt w:val="lowerLetter"/>
+      <w:lvlText w:val="%5."/>
+      <w:lvlJc w:val="left"/>
+      <w:pPr>
+        <w:ind w:left="4845" w:hanging="360"/>
+      </w:pPr>
+    </w:lvl>
+    <w:lvl w:ilvl="5" w:tplc="040C001B" w:tentative="1">
+      <w:start w:val="1"/>
+      <w:numFmt w:val="lowerRoman"/>
+      <w:lvlText w:val="%6."/>
+      <w:lvlJc w:val="right"/>
+      <w:pPr>
+        <w:ind w:left="5565" w:hanging="180"/>
+      </w:pPr>
+    </w:lvl>
+    <w:lvl w:ilvl="6" w:tplc="040C000F" w:tentative="1">
+      <w:start w:val="1"/>
+      <w:numFmt w:val="decimal"/>
+      <w:lvlText w:val="%7."/>
+      <w:lvlJc w:val="left"/>
+      <w:pPr>
+        <w:ind w:left="6285" w:hanging="360"/>
+      </w:pPr>
+    </w:lvl>
+    <w:lvl w:ilvl="7" w:tplc="040C0019" w:tentative="1">
+      <w:start w:val="1"/>
+      <w:numFmt w:val="lowerLetter"/>
+      <w:lvlText w:val="%8."/>
+      <w:lvlJc w:val="left"/>
+      <w:pPr>
+        <w:ind w:left="7005" w:hanging="360"/>
+      </w:pPr>
+    </w:lvl>
+    <w:lvl w:ilvl="8" w:tplc="040C001B" w:tentative="1">
+      <w:start w:val="1"/>
+      <w:numFmt w:val="lowerRoman"/>
+      <w:lvlText w:val="%9."/>
+      <w:lvlJc w:val="right"/>
+      <w:pPr>
+        <w:ind w:left="7725" w:hanging="180"/>
+      </w:pPr>
+    </w:lvl>
+  </w:abstractNum>
+  <w:abstractNum w:abstractNumId="2" w15:restartNumberingAfterBreak="0">
     <w:nsid w:val="130D1F71"/>
     <w:multiLevelType w:val="hybridMultilevel"/>
     <w:tmpl w:val="7C543926"/>
@@ -13298,7 +13805,7 @@
       </w:rPr>
     </w:lvl>
   </w:abstractNum>
-  <w:abstractNum w:abstractNumId="2" w15:restartNumberingAfterBreak="0">
+  <w:abstractNum w:abstractNumId="3" w15:restartNumberingAfterBreak="0">
     <w:nsid w:val="358C6BF5"/>
     <w:multiLevelType w:val="hybridMultilevel"/>
     <w:tmpl w:val="CEF8A95A"/>
@@ -13413,7 +13920,7 @@
       </w:rPr>
     </w:lvl>
   </w:abstractNum>
-  <w:abstractNum w:abstractNumId="3" w15:restartNumberingAfterBreak="0">
+  <w:abstractNum w:abstractNumId="4" w15:restartNumberingAfterBreak="0">
     <w:nsid w:val="3AEA6D61"/>
     <w:multiLevelType w:val="hybridMultilevel"/>
     <w:tmpl w:val="1B2008DC"/>
@@ -13505,7 +14012,7 @@
       </w:pPr>
     </w:lvl>
   </w:abstractNum>
-  <w:abstractNum w:abstractNumId="4" w15:restartNumberingAfterBreak="0">
+  <w:abstractNum w:abstractNumId="5" w15:restartNumberingAfterBreak="0">
     <w:nsid w:val="3FEC7333"/>
     <w:multiLevelType w:val="hybridMultilevel"/>
     <w:tmpl w:val="7B76E1DE"/>
@@ -13618,7 +14125,96 @@
       </w:rPr>
     </w:lvl>
   </w:abstractNum>
-  <w:abstractNum w:abstractNumId="5" w15:restartNumberingAfterBreak="0">
+  <w:abstractNum w:abstractNumId="6" w15:restartNumberingAfterBreak="0">
+    <w:nsid w:val="49922BFB"/>
+    <w:multiLevelType w:val="hybridMultilevel"/>
+    <w:tmpl w:val="01987AE2"/>
+    <w:lvl w:ilvl="0" w:tplc="040C000F">
+      <w:start w:val="1"/>
+      <w:numFmt w:val="decimal"/>
+      <w:lvlText w:val="%1."/>
+      <w:lvlJc w:val="left"/>
+      <w:pPr>
+        <w:ind w:left="720" w:hanging="360"/>
+      </w:pPr>
+      <w:rPr>
+        <w:rFonts w:hint="default"/>
+      </w:rPr>
+    </w:lvl>
+    <w:lvl w:ilvl="1" w:tplc="040C0019" w:tentative="1">
+      <w:start w:val="1"/>
+      <w:numFmt w:val="lowerLetter"/>
+      <w:lvlText w:val="%2."/>
+      <w:lvlJc w:val="left"/>
+      <w:pPr>
+        <w:ind w:left="1440" w:hanging="360"/>
+      </w:pPr>
+    </w:lvl>
+    <w:lvl w:ilvl="2" w:tplc="040C001B" w:tentative="1">
+      <w:start w:val="1"/>
+      <w:numFmt w:val="lowerRoman"/>
+      <w:lvlText w:val="%3."/>
+      <w:lvlJc w:val="right"/>
+      <w:pPr>
+        <w:ind w:left="2160" w:hanging="180"/>
+      </w:pPr>
+    </w:lvl>
+    <w:lvl w:ilvl="3" w:tplc="040C000F" w:tentative="1">
+      <w:start w:val="1"/>
+      <w:numFmt w:val="decimal"/>
+      <w:lvlText w:val="%4."/>
+      <w:lvlJc w:val="left"/>
+      <w:pPr>
+        <w:ind w:left="2880" w:hanging="360"/>
+      </w:pPr>
+    </w:lvl>
+    <w:lvl w:ilvl="4" w:tplc="040C0019" w:tentative="1">
+      <w:start w:val="1"/>
+      <w:numFmt w:val="lowerLetter"/>
+      <w:lvlText w:val="%5."/>
+      <w:lvlJc w:val="left"/>
+      <w:pPr>
+        <w:ind w:left="3600" w:hanging="360"/>
+      </w:pPr>
+    </w:lvl>
+    <w:lvl w:ilvl="5" w:tplc="040C001B" w:tentative="1">
+      <w:start w:val="1"/>
+      <w:numFmt w:val="lowerRoman"/>
+      <w:lvlText w:val="%6."/>
+      <w:lvlJc w:val="right"/>
+      <w:pPr>
+        <w:ind w:left="4320" w:hanging="180"/>
+      </w:pPr>
+    </w:lvl>
+    <w:lvl w:ilvl="6" w:tplc="040C000F" w:tentative="1">
+      <w:start w:val="1"/>
+      <w:numFmt w:val="decimal"/>
+      <w:lvlText w:val="%7."/>
+      <w:lvlJc w:val="left"/>
+      <w:pPr>
+        <w:ind w:left="5040" w:hanging="360"/>
+      </w:pPr>
+    </w:lvl>
+    <w:lvl w:ilvl="7" w:tplc="040C0019" w:tentative="1">
+      <w:start w:val="1"/>
+      <w:numFmt w:val="lowerLetter"/>
+      <w:lvlText w:val="%8."/>
+      <w:lvlJc w:val="left"/>
+      <w:pPr>
+        <w:ind w:left="5760" w:hanging="360"/>
+      </w:pPr>
+    </w:lvl>
+    <w:lvl w:ilvl="8" w:tplc="040C001B" w:tentative="1">
+      <w:start w:val="1"/>
+      <w:numFmt w:val="lowerRoman"/>
+      <w:lvlText w:val="%9."/>
+      <w:lvlJc w:val="right"/>
+      <w:pPr>
+        <w:ind w:left="6480" w:hanging="180"/>
+      </w:pPr>
+    </w:lvl>
+  </w:abstractNum>
+  <w:abstractNum w:abstractNumId="7" w15:restartNumberingAfterBreak="0">
     <w:nsid w:val="5EE94EA4"/>
     <w:multiLevelType w:val="hybridMultilevel"/>
     <w:tmpl w:val="7F5A1540"/>
@@ -13704,7 +14300,7 @@
       </w:pPr>
     </w:lvl>
   </w:abstractNum>
-  <w:abstractNum w:abstractNumId="6" w15:restartNumberingAfterBreak="0">
+  <w:abstractNum w:abstractNumId="8" w15:restartNumberingAfterBreak="0">
     <w:nsid w:val="669A75E9"/>
     <w:multiLevelType w:val="hybridMultilevel"/>
     <w:tmpl w:val="4BE89A14"/>
@@ -13817,7 +14413,7 @@
       </w:rPr>
     </w:lvl>
   </w:abstractNum>
-  <w:abstractNum w:abstractNumId="7" w15:restartNumberingAfterBreak="0">
+  <w:abstractNum w:abstractNumId="9" w15:restartNumberingAfterBreak="0">
     <w:nsid w:val="67237FEF"/>
     <w:multiLevelType w:val="hybridMultilevel"/>
     <w:tmpl w:val="B3263298"/>
@@ -13931,35 +14527,157 @@
       </w:rPr>
     </w:lvl>
   </w:abstractNum>
+  <w:abstractNum w:abstractNumId="10" w15:restartNumberingAfterBreak="0">
+    <w:nsid w:val="71A75F1A"/>
+    <w:multiLevelType w:val="hybridMultilevel"/>
+    <w:tmpl w:val="27BCD98A"/>
+    <w:lvl w:ilvl="0" w:tplc="3C0CFA2C">
+      <w:start w:val="1"/>
+      <w:numFmt w:val="bullet"/>
+      <w:lvlText w:val="-"/>
+      <w:lvlJc w:val="left"/>
+      <w:pPr>
+        <w:ind w:left="1080" w:hanging="360"/>
+      </w:pPr>
+      <w:rPr>
+        <w:rFonts w:ascii="Calibri" w:eastAsiaTheme="minorHAnsi" w:hAnsi="Calibri" w:cs="Calibri" w:hint="default"/>
+      </w:rPr>
+    </w:lvl>
+    <w:lvl w:ilvl="1" w:tplc="040C0003" w:tentative="1">
+      <w:start w:val="1"/>
+      <w:numFmt w:val="bullet"/>
+      <w:lvlText w:val="o"/>
+      <w:lvlJc w:val="left"/>
+      <w:pPr>
+        <w:ind w:left="1800" w:hanging="360"/>
+      </w:pPr>
+      <w:rPr>
+        <w:rFonts w:ascii="Courier New" w:hAnsi="Courier New" w:cs="Courier New" w:hint="default"/>
+      </w:rPr>
+    </w:lvl>
+    <w:lvl w:ilvl="2" w:tplc="040C0005" w:tentative="1">
+      <w:start w:val="1"/>
+      <w:numFmt w:val="bullet"/>
+      <w:lvlText w:val=""/>
+      <w:lvlJc w:val="left"/>
+      <w:pPr>
+        <w:ind w:left="2520" w:hanging="360"/>
+      </w:pPr>
+      <w:rPr>
+        <w:rFonts w:ascii="Wingdings" w:hAnsi="Wingdings" w:hint="default"/>
+      </w:rPr>
+    </w:lvl>
+    <w:lvl w:ilvl="3" w:tplc="040C0001" w:tentative="1">
+      <w:start w:val="1"/>
+      <w:numFmt w:val="bullet"/>
+      <w:lvlText w:val=""/>
+      <w:lvlJc w:val="left"/>
+      <w:pPr>
+        <w:ind w:left="3240" w:hanging="360"/>
+      </w:pPr>
+      <w:rPr>
+        <w:rFonts w:ascii="Symbol" w:hAnsi="Symbol" w:hint="default"/>
+      </w:rPr>
+    </w:lvl>
+    <w:lvl w:ilvl="4" w:tplc="040C0003" w:tentative="1">
+      <w:start w:val="1"/>
+      <w:numFmt w:val="bullet"/>
+      <w:lvlText w:val="o"/>
+      <w:lvlJc w:val="left"/>
+      <w:pPr>
+        <w:ind w:left="3960" w:hanging="360"/>
+      </w:pPr>
+      <w:rPr>
+        <w:rFonts w:ascii="Courier New" w:hAnsi="Courier New" w:cs="Courier New" w:hint="default"/>
+      </w:rPr>
+    </w:lvl>
+    <w:lvl w:ilvl="5" w:tplc="040C0005" w:tentative="1">
+      <w:start w:val="1"/>
+      <w:numFmt w:val="bullet"/>
+      <w:lvlText w:val=""/>
+      <w:lvlJc w:val="left"/>
+      <w:pPr>
+        <w:ind w:left="4680" w:hanging="360"/>
+      </w:pPr>
+      <w:rPr>
+        <w:rFonts w:ascii="Wingdings" w:hAnsi="Wingdings" w:hint="default"/>
+      </w:rPr>
+    </w:lvl>
+    <w:lvl w:ilvl="6" w:tplc="040C0001" w:tentative="1">
+      <w:start w:val="1"/>
+      <w:numFmt w:val="bullet"/>
+      <w:lvlText w:val=""/>
+      <w:lvlJc w:val="left"/>
+      <w:pPr>
+        <w:ind w:left="5400" w:hanging="360"/>
+      </w:pPr>
+      <w:rPr>
+        <w:rFonts w:ascii="Symbol" w:hAnsi="Symbol" w:hint="default"/>
+      </w:rPr>
+    </w:lvl>
+    <w:lvl w:ilvl="7" w:tplc="040C0003" w:tentative="1">
+      <w:start w:val="1"/>
+      <w:numFmt w:val="bullet"/>
+      <w:lvlText w:val="o"/>
+      <w:lvlJc w:val="left"/>
+      <w:pPr>
+        <w:ind w:left="6120" w:hanging="360"/>
+      </w:pPr>
+      <w:rPr>
+        <w:rFonts w:ascii="Courier New" w:hAnsi="Courier New" w:cs="Courier New" w:hint="default"/>
+      </w:rPr>
+    </w:lvl>
+    <w:lvl w:ilvl="8" w:tplc="040C0005" w:tentative="1">
+      <w:start w:val="1"/>
+      <w:numFmt w:val="bullet"/>
+      <w:lvlText w:val=""/>
+      <w:lvlJc w:val="left"/>
+      <w:pPr>
+        <w:ind w:left="6840" w:hanging="360"/>
+      </w:pPr>
+      <w:rPr>
+        <w:rFonts w:ascii="Wingdings" w:hAnsi="Wingdings" w:hint="default"/>
+      </w:rPr>
+    </w:lvl>
+  </w:abstractNum>
   <w:num w:numId="1">
-    <w:abstractNumId w:val="4"/>
+    <w:abstractNumId w:val="5"/>
   </w:num>
   <w:num w:numId="2">
-    <w:abstractNumId w:val="1"/>
+    <w:abstractNumId w:val="2"/>
   </w:num>
   <w:num w:numId="3">
     <w:abstractNumId w:val="0"/>
   </w:num>
   <w:num w:numId="4">
+    <w:abstractNumId w:val="9"/>
+  </w:num>
+  <w:num w:numId="5">
+    <w:abstractNumId w:val="3"/>
+  </w:num>
+  <w:num w:numId="6">
     <w:abstractNumId w:val="7"/>
   </w:num>
-  <w:num w:numId="5">
-    <w:abstractNumId w:val="2"/>
-  </w:num>
-  <w:num w:numId="6">
-    <w:abstractNumId w:val="5"/>
-  </w:num>
   <w:num w:numId="7">
-    <w:abstractNumId w:val="3"/>
+    <w:abstractNumId w:val="4"/>
   </w:num>
   <w:num w:numId="8">
+    <w:abstractNumId w:val="8"/>
+  </w:num>
+  <w:num w:numId="9">
     <w:abstractNumId w:val="6"/>
+  </w:num>
+  <w:num w:numId="10">
+    <w:abstractNumId w:val="1"/>
+  </w:num>
+  <w:num w:numId="11">
+    <w:abstractNumId w:val="10"/>
   </w:num>
 </w:numbering>
 </file>
 
 <file path=word/styles.xml><?xml version="1.0" encoding="utf-8"?>
-<w:styles xmlns:mc="http://schemas.openxmlformats.org/markup-compatibility/2006" xmlns:r="http://schemas.openxmlformats.org/officeDocument/2006/relationships" xmlns:w="http://schemas.openxmlformats.org/wordprocessingml/2006/main" xmlns:w14="http://schemas.microsoft.com/office/word/2010/wordml" xmlns:w15="http://schemas.microsoft.com/office/word/2012/wordml" xmlns:w16cex="http://schemas.microsoft.com/office/word/2018/wordml/cex" xmlns:w16cid="http://schemas.microsoft.com/office/word/2016/wordml/cid" xmlns:w16="http://schemas.microsoft.com/office/word/2018/wordml" xmlns:w16se="http://schemas.microsoft.com/office/word/2015/wordml/symex" mc:Ignorable="w14 w15 w16se w16cid w16 w16cex">
+<w:styles xmlns:mc="http://schemas.openxmlformats.org/markup-compatibility/2006" xmlns:r="http://schemas.openxmlformats.org/officeDocument/2006/relationships" xmlns:w="http://schemas.openxmlformats.org/wordprocessingml/2006/main" xmlns:w14="http://schemas.microsoft.com/office/word/2010/wordml" xmlns:w15="http://schemas.microsoft.com/office/word/2012/wordml" xmlns:w16se="http://schemas.microsoft.com/office/word/2015/wordml/symex" mc:Ignorable="w14 w15 w16se">
   <w:docDefaults>
     <w:rPrDefault>
       <w:rPr>
@@ -13975,7 +14693,7 @@
       </w:pPr>
     </w:pPrDefault>
   </w:docDefaults>
-  <w:latentStyles w:defLockedState="0" w:defUIPriority="99" w:defSemiHidden="0" w:defUnhideWhenUsed="0" w:defQFormat="0" w:count="376">
+  <w:latentStyles w:defLockedState="0" w:defUIPriority="99" w:defSemiHidden="0" w:defUnhideWhenUsed="0" w:defQFormat="0" w:count="371">
     <w:lsdException w:name="Normal" w:uiPriority="0" w:qFormat="1"/>
     <w:lsdException w:name="heading 1" w:uiPriority="9" w:qFormat="1"/>
     <w:lsdException w:name="heading 2" w:semiHidden="1" w:uiPriority="9" w:unhideWhenUsed="1" w:qFormat="1"/>
@@ -14081,6 +14799,7 @@
     <w:lsdException w:name="HTML Sample" w:semiHidden="1" w:unhideWhenUsed="1"/>
     <w:lsdException w:name="HTML Typewriter" w:semiHidden="1" w:unhideWhenUsed="1"/>
     <w:lsdException w:name="HTML Variable" w:semiHidden="1" w:unhideWhenUsed="1"/>
+    <w:lsdException w:name="Normal Table" w:semiHidden="1" w:unhideWhenUsed="1"/>
     <w:lsdException w:name="annotation subject" w:semiHidden="1" w:unhideWhenUsed="1"/>
     <w:lsdException w:name="No List" w:semiHidden="1" w:unhideWhenUsed="1"/>
     <w:lsdException w:name="Outline List 1" w:semiHidden="1" w:unhideWhenUsed="1"/>
@@ -14127,8 +14846,10 @@
     <w:lsdException w:name="Table Subtle 2" w:semiHidden="1" w:unhideWhenUsed="1"/>
     <w:lsdException w:name="Table Web 1" w:semiHidden="1" w:unhideWhenUsed="1"/>
     <w:lsdException w:name="Table Web 2" w:semiHidden="1" w:unhideWhenUsed="1"/>
+    <w:lsdException w:name="Table Web 3" w:semiHidden="1" w:unhideWhenUsed="1"/>
     <w:lsdException w:name="Balloon Text" w:semiHidden="1" w:unhideWhenUsed="1"/>
     <w:lsdException w:name="Table Grid" w:uiPriority="59"/>
+    <w:lsdException w:name="Table Theme" w:semiHidden="1" w:unhideWhenUsed="1"/>
     <w:lsdException w:name="Placeholder Text" w:semiHidden="1"/>
     <w:lsdException w:name="No Spacing" w:uiPriority="1" w:qFormat="1"/>
     <w:lsdException w:name="Light Shading" w:uiPriority="60"/>
@@ -14344,11 +15065,6 @@
     <w:lsdException w:name="List Table 5 Dark Accent 6" w:uiPriority="50"/>
     <w:lsdException w:name="List Table 6 Colorful Accent 6" w:uiPriority="51"/>
     <w:lsdException w:name="List Table 7 Colorful Accent 6" w:uiPriority="52"/>
-    <w:lsdException w:name="Mention" w:semiHidden="1" w:unhideWhenUsed="1"/>
-    <w:lsdException w:name="Smart Hyperlink" w:semiHidden="1" w:unhideWhenUsed="1"/>
-    <w:lsdException w:name="Hashtag" w:semiHidden="1" w:unhideWhenUsed="1"/>
-    <w:lsdException w:name="Unresolved Mention" w:semiHidden="1" w:unhideWhenUsed="1"/>
-    <w:lsdException w:name="Smart Link" w:semiHidden="1" w:unhideWhenUsed="1"/>
   </w:latentStyles>
   <w:style w:type="paragraph" w:default="1" w:styleId="Normal">
     <w:name w:val="Normal"/>
@@ -14579,7 +15295,7 @@
 </file>
 
 <file path=word/glossary/document.xml><?xml version="1.0" encoding="utf-8"?>
-<w:glossaryDocument xmlns:wpc="http://schemas.microsoft.com/office/word/2010/wordprocessingCanvas" xmlns:cx="http://schemas.microsoft.com/office/drawing/2014/chartex" xmlns:cx1="http://schemas.microsoft.com/office/drawing/2015/9/8/chartex" xmlns:cx2="http://schemas.microsoft.com/office/drawing/2015/10/21/chartex" xmlns:cx3="http://schemas.microsoft.com/office/drawing/2016/5/9/chartex" xmlns:cx4="http://schemas.microsoft.com/office/drawing/2016/5/10/chartex" xmlns:cx5="http://schemas.microsoft.com/office/drawing/2016/5/11/chartex" xmlns:cx6="http://schemas.microsoft.com/office/drawing/2016/5/12/chartex" xmlns:cx7="http://schemas.microsoft.com/office/drawing/2016/5/13/chartex" xmlns:cx8="http://schemas.microsoft.com/office/drawing/2016/5/14/chartex" xmlns:mc="http://schemas.openxmlformats.org/markup-compatibility/2006" xmlns:aink="http://schemas.microsoft.com/office/drawing/2016/ink" xmlns:am3d="http://schemas.microsoft.com/office/drawing/2017/model3d" xmlns:o="urn:schemas-microsoft-com:office:office" xmlns:r="http://schemas.openxmlformats.org/officeDocument/2006/relationships" xmlns:m="http://schemas.openxmlformats.org/officeDocument/2006/math" xmlns:v="urn:schemas-microsoft-com:vml" xmlns:wp14="http://schemas.microsoft.com/office/word/2010/wordprocessingDrawing" xmlns:wp="http://schemas.openxmlformats.org/drawingml/2006/wordprocessingDrawing" xmlns:w10="urn:schemas-microsoft-com:office:word" xmlns:w="http://schemas.openxmlformats.org/wordprocessingml/2006/main" xmlns:w14="http://schemas.microsoft.com/office/word/2010/wordml" xmlns:w15="http://schemas.microsoft.com/office/word/2012/wordml" xmlns:w16cex="http://schemas.microsoft.com/office/word/2018/wordml/cex" xmlns:w16cid="http://schemas.microsoft.com/office/word/2016/wordml/cid" xmlns:w16="http://schemas.microsoft.com/office/word/2018/wordml" xmlns:w16se="http://schemas.microsoft.com/office/word/2015/wordml/symex" xmlns:wpg="http://schemas.microsoft.com/office/word/2010/wordprocessingGroup" xmlns:wpi="http://schemas.microsoft.com/office/word/2010/wordprocessingInk" xmlns:wne="http://schemas.microsoft.com/office/word/2006/wordml" xmlns:wps="http://schemas.microsoft.com/office/word/2010/wordprocessingShape" mc:Ignorable="w14 w15 w16se w16cid w16 w16cex wp14">
+<w:glossaryDocument xmlns:wpc="http://schemas.microsoft.com/office/word/2010/wordprocessingCanvas" xmlns:cx="http://schemas.microsoft.com/office/drawing/2014/chartex" xmlns:cx1="http://schemas.microsoft.com/office/drawing/2015/9/8/chartex" xmlns:mc="http://schemas.openxmlformats.org/markup-compatibility/2006" xmlns:o="urn:schemas-microsoft-com:office:office" xmlns:r="http://schemas.openxmlformats.org/officeDocument/2006/relationships" xmlns:m="http://schemas.openxmlformats.org/officeDocument/2006/math" xmlns:v="urn:schemas-microsoft-com:vml" xmlns:wp14="http://schemas.microsoft.com/office/word/2010/wordprocessingDrawing" xmlns:wp="http://schemas.openxmlformats.org/drawingml/2006/wordprocessingDrawing" xmlns:w10="urn:schemas-microsoft-com:office:word" xmlns:w="http://schemas.openxmlformats.org/wordprocessingml/2006/main" xmlns:w14="http://schemas.microsoft.com/office/word/2010/wordml" xmlns:w15="http://schemas.microsoft.com/office/word/2012/wordml" xmlns:w16se="http://schemas.microsoft.com/office/word/2015/wordml/symex" xmlns:wpg="http://schemas.microsoft.com/office/word/2010/wordprocessingGroup" xmlns:wpi="http://schemas.microsoft.com/office/word/2010/wordprocessingInk" xmlns:wne="http://schemas.microsoft.com/office/word/2006/wordml" xmlns:wps="http://schemas.microsoft.com/office/word/2010/wordprocessingShape" mc:Ignorable="w14 w15 w16se wp14">
   <w:docParts>
     <w:docPart>
       <w:docPartPr>
@@ -15743,11 +16459,11 @@
 </file>
 
 <file path=word/glossary/fontTable.xml><?xml version="1.0" encoding="utf-8"?>
-<w:fonts xmlns:mc="http://schemas.openxmlformats.org/markup-compatibility/2006" xmlns:r="http://schemas.openxmlformats.org/officeDocument/2006/relationships" xmlns:w="http://schemas.openxmlformats.org/wordprocessingml/2006/main" xmlns:w14="http://schemas.microsoft.com/office/word/2010/wordml" xmlns:w15="http://schemas.microsoft.com/office/word/2012/wordml" xmlns:w16cex="http://schemas.microsoft.com/office/word/2018/wordml/cex" xmlns:w16cid="http://schemas.microsoft.com/office/word/2016/wordml/cid" xmlns:w16="http://schemas.microsoft.com/office/word/2018/wordml" xmlns:w16se="http://schemas.microsoft.com/office/word/2015/wordml/symex" mc:Ignorable="w14 w15 w16se w16cid w16 w16cex">
+<w:fonts xmlns:mc="http://schemas.openxmlformats.org/markup-compatibility/2006" xmlns:r="http://schemas.openxmlformats.org/officeDocument/2006/relationships" xmlns:w="http://schemas.openxmlformats.org/wordprocessingml/2006/main" xmlns:w14="http://schemas.microsoft.com/office/word/2010/wordml" xmlns:w15="http://schemas.microsoft.com/office/word/2012/wordml" xmlns:w16se="http://schemas.microsoft.com/office/word/2015/wordml/symex" mc:Ignorable="w14 w15 w16se">
   <w:font w:name="Wingdings 3">
     <w:panose1 w:val="05040102010807070707"/>
     <w:charset w:val="02"/>
-    <w:family w:val="decorative"/>
+    <w:family w:val="roman"/>
     <w:pitch w:val="variable"/>
     <w:sig w:usb0="00000000" w:usb1="10000000" w:usb2="00000000" w:usb3="00000000" w:csb0="80000000" w:csb1="00000000"/>
   </w:font>
@@ -15759,7 +16475,6 @@
     <w:sig w:usb0="E0002EFF" w:usb1="C000785B" w:usb2="00000009" w:usb3="00000000" w:csb0="000001FF" w:csb1="00000000"/>
   </w:font>
   <w:font w:name="Courier New">
-    <w:altName w:val="Courier New PSMT"/>
     <w:panose1 w:val="02070309020205020404"/>
     <w:charset w:val="00"/>
     <w:family w:val="modern"/>
@@ -15774,15 +16489,13 @@
     <w:sig w:usb0="00000000" w:usb1="10000000" w:usb2="00000000" w:usb3="00000000" w:csb0="80000000" w:csb1="00000000"/>
   </w:font>
   <w:font w:name="Symbol">
-    <w:altName w:val="Symbol"/>
     <w:panose1 w:val="05050102010706020507"/>
     <w:charset w:val="02"/>
-    <w:family w:val="decorative"/>
+    <w:family w:val="roman"/>
     <w:pitch w:val="variable"/>
     <w:sig w:usb0="00000000" w:usb1="10000000" w:usb2="00000000" w:usb3="00000000" w:csb0="80000000" w:csb1="00000000"/>
   </w:font>
   <w:font w:name="Calibri">
-    <w:altName w:val="Calibri"/>
     <w:panose1 w:val="020F0502020204030204"/>
     <w:charset w:val="00"/>
     <w:family w:val="swiss"/>
@@ -15790,7 +16503,6 @@
     <w:sig w:usb0="E4002EFF" w:usb1="C000247B" w:usb2="00000009" w:usb3="00000000" w:csb0="000001FF" w:csb1="00000000"/>
   </w:font>
   <w:font w:name="Arial">
-    <w:altName w:val="Arial"/>
     <w:panose1 w:val="020B0604020202020204"/>
     <w:charset w:val="00"/>
     <w:family w:val="swiss"/>
@@ -15798,7 +16510,7 @@
     <w:sig w:usb0="E0002EFF" w:usb1="C000785B" w:usb2="00000009" w:usb3="00000000" w:csb0="000001FF" w:csb1="00000000"/>
   </w:font>
   <w:font w:name="Tahoma">
-    <w:panose1 w:val="020B0604030504040204"/>
+    <w:panose1 w:val="00000000000000000000"/>
     <w:charset w:val="00"/>
     <w:family w:val="swiss"/>
     <w:notTrueType/>
@@ -15818,7 +16530,7 @@
     <w:charset w:val="00"/>
     <w:family w:val="roman"/>
     <w:pitch w:val="variable"/>
-    <w:sig w:usb0="E00002FF" w:usb1="400004FF" w:usb2="00000000" w:usb3="00000000" w:csb0="0000019F" w:csb1="00000000"/>
+    <w:sig w:usb0="E00006FF" w:usb1="420024FF" w:usb2="02000000" w:usb3="00000000" w:csb0="0000019F" w:csb1="00000000"/>
   </w:font>
   <w:font w:name="Calibri Light">
     <w:panose1 w:val="020F0302020204030204"/>
@@ -15831,7 +16543,7 @@
 </file>
 
 <file path=word/glossary/settings.xml><?xml version="1.0" encoding="utf-8"?>
-<w:settings xmlns:mc="http://schemas.openxmlformats.org/markup-compatibility/2006" xmlns:o="urn:schemas-microsoft-com:office:office" xmlns:r="http://schemas.openxmlformats.org/officeDocument/2006/relationships" xmlns:m="http://schemas.openxmlformats.org/officeDocument/2006/math" xmlns:v="urn:schemas-microsoft-com:vml" xmlns:w10="urn:schemas-microsoft-com:office:word" xmlns:w="http://schemas.openxmlformats.org/wordprocessingml/2006/main" xmlns:w14="http://schemas.microsoft.com/office/word/2010/wordml" xmlns:w15="http://schemas.microsoft.com/office/word/2012/wordml" xmlns:w16cex="http://schemas.microsoft.com/office/word/2018/wordml/cex" xmlns:w16cid="http://schemas.microsoft.com/office/word/2016/wordml/cid" xmlns:w16="http://schemas.microsoft.com/office/word/2018/wordml" xmlns:w16se="http://schemas.microsoft.com/office/word/2015/wordml/symex" xmlns:sl="http://schemas.openxmlformats.org/schemaLibrary/2006/main" mc:Ignorable="w14 w15 w16se w16cid w16 w16cex">
+<w:settings xmlns:mc="http://schemas.openxmlformats.org/markup-compatibility/2006" xmlns:o="urn:schemas-microsoft-com:office:office" xmlns:r="http://schemas.openxmlformats.org/officeDocument/2006/relationships" xmlns:m="http://schemas.openxmlformats.org/officeDocument/2006/math" xmlns:v="urn:schemas-microsoft-com:vml" xmlns:w10="urn:schemas-microsoft-com:office:word" xmlns:w="http://schemas.openxmlformats.org/wordprocessingml/2006/main" xmlns:w14="http://schemas.microsoft.com/office/word/2010/wordml" xmlns:w15="http://schemas.microsoft.com/office/word/2012/wordml" xmlns:w16se="http://schemas.microsoft.com/office/word/2015/wordml/symex" xmlns:sl="http://schemas.openxmlformats.org/schemaLibrary/2006/main" mc:Ignorable="w14 w15 w16se">
   <w:view w:val="normal"/>
   <w:revisionView w:inkAnnotations="0"/>
   <w:defaultTabStop w:val="708"/>
@@ -15843,10 +16555,10 @@
     <w:compatSetting w:name="overrideTableStyleFontSizeAndJustification" w:uri="http://schemas.microsoft.com/office/word" w:val="1"/>
     <w:compatSetting w:name="enableOpenTypeFeatures" w:uri="http://schemas.microsoft.com/office/word" w:val="1"/>
     <w:compatSetting w:name="doNotFlipMirrorIndents" w:uri="http://schemas.microsoft.com/office/word" w:val="1"/>
-    <w:compatSetting w:name="useWord2013TrackBottomHyphenation" w:uri="http://schemas.microsoft.com/office/word" w:val="1"/>
   </w:compat>
   <w:rsids>
     <w:rsidRoot w:val="00E80FF6"/>
+    <w:rsid w:val="00042E5F"/>
     <w:rsid w:val="000654E0"/>
     <w:rsid w:val="001D40C9"/>
     <w:rsid w:val="00212971"/>
@@ -15885,7 +16597,7 @@
 </file>
 
 <file path=word/glossary/styles.xml><?xml version="1.0" encoding="utf-8"?>
-<w:styles xmlns:mc="http://schemas.openxmlformats.org/markup-compatibility/2006" xmlns:r="http://schemas.openxmlformats.org/officeDocument/2006/relationships" xmlns:w="http://schemas.openxmlformats.org/wordprocessingml/2006/main" xmlns:w14="http://schemas.microsoft.com/office/word/2010/wordml" xmlns:w15="http://schemas.microsoft.com/office/word/2012/wordml" xmlns:w16cex="http://schemas.microsoft.com/office/word/2018/wordml/cex" xmlns:w16cid="http://schemas.microsoft.com/office/word/2016/wordml/cid" xmlns:w16="http://schemas.microsoft.com/office/word/2018/wordml" xmlns:w16se="http://schemas.microsoft.com/office/word/2015/wordml/symex" mc:Ignorable="w14 w15 w16se w16cid w16 w16cex">
+<w:styles xmlns:mc="http://schemas.openxmlformats.org/markup-compatibility/2006" xmlns:r="http://schemas.openxmlformats.org/officeDocument/2006/relationships" xmlns:w="http://schemas.openxmlformats.org/wordprocessingml/2006/main" xmlns:w14="http://schemas.microsoft.com/office/word/2010/wordml" xmlns:w15="http://schemas.microsoft.com/office/word/2012/wordml" xmlns:w16se="http://schemas.microsoft.com/office/word/2015/wordml/symex" mc:Ignorable="w14 w15 w16se">
   <w:docDefaults>
     <w:rPrDefault>
       <w:rPr>
@@ -15901,7 +16613,7 @@
       </w:pPr>
     </w:pPrDefault>
   </w:docDefaults>
-  <w:latentStyles w:defLockedState="0" w:defUIPriority="99" w:defSemiHidden="0" w:defUnhideWhenUsed="0" w:defQFormat="0" w:count="376">
+  <w:latentStyles w:defLockedState="0" w:defUIPriority="99" w:defSemiHidden="0" w:defUnhideWhenUsed="0" w:defQFormat="0" w:count="371">
     <w:lsdException w:name="Normal" w:uiPriority="0" w:qFormat="1"/>
     <w:lsdException w:name="heading 1" w:uiPriority="9" w:qFormat="1"/>
     <w:lsdException w:name="heading 2" w:semiHidden="1" w:uiPriority="9" w:unhideWhenUsed="1" w:qFormat="1"/>
@@ -16007,6 +16719,7 @@
     <w:lsdException w:name="HTML Sample" w:semiHidden="1" w:unhideWhenUsed="1"/>
     <w:lsdException w:name="HTML Typewriter" w:semiHidden="1" w:unhideWhenUsed="1"/>
     <w:lsdException w:name="HTML Variable" w:semiHidden="1" w:unhideWhenUsed="1"/>
+    <w:lsdException w:name="Normal Table" w:semiHidden="1" w:unhideWhenUsed="1"/>
     <w:lsdException w:name="annotation subject" w:semiHidden="1" w:unhideWhenUsed="1"/>
     <w:lsdException w:name="No List" w:semiHidden="1" w:unhideWhenUsed="1"/>
     <w:lsdException w:name="Outline List 1" w:semiHidden="1" w:unhideWhenUsed="1"/>
@@ -16053,8 +16766,10 @@
     <w:lsdException w:name="Table Subtle 2" w:semiHidden="1" w:unhideWhenUsed="1"/>
     <w:lsdException w:name="Table Web 1" w:semiHidden="1" w:unhideWhenUsed="1"/>
     <w:lsdException w:name="Table Web 2" w:semiHidden="1" w:unhideWhenUsed="1"/>
+    <w:lsdException w:name="Table Web 3" w:semiHidden="1" w:unhideWhenUsed="1"/>
     <w:lsdException w:name="Balloon Text" w:semiHidden="1" w:unhideWhenUsed="1"/>
     <w:lsdException w:name="Table Grid" w:uiPriority="59"/>
+    <w:lsdException w:name="Table Theme" w:semiHidden="1" w:unhideWhenUsed="1"/>
     <w:lsdException w:name="Placeholder Text" w:semiHidden="1"/>
     <w:lsdException w:name="No Spacing" w:uiPriority="1" w:qFormat="1"/>
     <w:lsdException w:name="Light Shading" w:uiPriority="60"/>
@@ -16270,11 +16985,6 @@
     <w:lsdException w:name="List Table 5 Dark Accent 6" w:uiPriority="50"/>
     <w:lsdException w:name="List Table 6 Colorful Accent 6" w:uiPriority="51"/>
     <w:lsdException w:name="List Table 7 Colorful Accent 6" w:uiPriority="52"/>
-    <w:lsdException w:name="Mention" w:semiHidden="1" w:unhideWhenUsed="1"/>
-    <w:lsdException w:name="Smart Hyperlink" w:semiHidden="1" w:unhideWhenUsed="1"/>
-    <w:lsdException w:name="Hashtag" w:semiHidden="1" w:unhideWhenUsed="1"/>
-    <w:lsdException w:name="Unresolved Mention" w:semiHidden="1" w:unhideWhenUsed="1"/>
-    <w:lsdException w:name="Smart Link" w:semiHidden="1" w:unhideWhenUsed="1"/>
   </w:latentStyles>
   <w:style w:type="paragraph" w:default="1" w:styleId="Normal">
     <w:name w:val="Normal"/>
@@ -25511,7 +26221,7 @@
 </file>
 
 <file path=word/glossary/webSettings.xml><?xml version="1.0" encoding="utf-8"?>
-<w:webSettings xmlns:mc="http://schemas.openxmlformats.org/markup-compatibility/2006" xmlns:r="http://schemas.openxmlformats.org/officeDocument/2006/relationships" xmlns:w="http://schemas.openxmlformats.org/wordprocessingml/2006/main" xmlns:w14="http://schemas.microsoft.com/office/word/2010/wordml" xmlns:w15="http://schemas.microsoft.com/office/word/2012/wordml" xmlns:w16cex="http://schemas.microsoft.com/office/word/2018/wordml/cex" xmlns:w16cid="http://schemas.microsoft.com/office/word/2016/wordml/cid" xmlns:w16="http://schemas.microsoft.com/office/word/2018/wordml" xmlns:w16se="http://schemas.microsoft.com/office/word/2015/wordml/symex" mc:Ignorable="w14 w15 w16se w16cid w16 w16cex">
+<w:webSettings xmlns:mc="http://schemas.openxmlformats.org/markup-compatibility/2006" xmlns:r="http://schemas.openxmlformats.org/officeDocument/2006/relationships" xmlns:w="http://schemas.openxmlformats.org/wordprocessingml/2006/main" xmlns:w14="http://schemas.microsoft.com/office/word/2010/wordml" xmlns:w15="http://schemas.microsoft.com/office/word/2012/wordml" xmlns:w16se="http://schemas.microsoft.com/office/word/2015/wordml/symex" mc:Ignorable="w14 w15 w16se">
   <w:optimizeForBrowser/>
   <w:allowPNG/>
 </w:webSettings>
@@ -25807,7 +26517,7 @@
 </file>
 
 <file path=customXml/itemProps1.xml><?xml version="1.0" encoding="utf-8"?>
-<ds:datastoreItem xmlns:ds="http://schemas.openxmlformats.org/officeDocument/2006/customXml" ds:itemID="{00212803-D124-0948-A8E3-51BDE34DF674}">
+<ds:datastoreItem xmlns:ds="http://schemas.openxmlformats.org/officeDocument/2006/customXml" ds:itemID="{A6F0107B-8034-4222-8EAE-205D754A5CE5}">
   <ds:schemaRefs>
     <ds:schemaRef ds:uri="http://schemas.openxmlformats.org/officeDocument/2006/bibliography"/>
   </ds:schemaRefs>

--- a/Dossier-Professionnel/DossierProfessionnelVierge (1).docx
+++ b/Dossier-Professionnel/DossierProfessionnelVierge (1).docx
@@ -1215,12 +1215,8 @@
           <w:szCs w:val="28"/>
         </w:rPr>
         <w:sectPr>
-          <w:headerReference w:type="even" r:id="rId8"/>
-          <w:headerReference w:type="default" r:id="rId9"/>
-          <w:footerReference w:type="even" r:id="rId10"/>
-          <w:footerReference w:type="default" r:id="rId11"/>
-          <w:headerReference w:type="first" r:id="rId12"/>
-          <w:footerReference w:type="first" r:id="rId13"/>
+          <w:headerReference w:type="default" r:id="rId8"/>
+          <w:footerReference w:type="default" r:id="rId9"/>
           <w:pgSz w:w="11906" w:h="16838"/>
           <w:pgMar w:top="1417" w:right="1417" w:bottom="1417" w:left="1417" w:header="567" w:footer="510" w:gutter="0"/>
           <w:cols w:space="708"/>
@@ -2261,7 +2257,7 @@
                 <w:szCs w:val="28"/>
               </w:rPr>
             </w:pPr>
-            <w:hyperlink r:id="rId14" w:history="1">
+            <w:hyperlink r:id="rId10" w:history="1">
               <w:r>
                 <w:rPr>
                   <w:rStyle w:val="Lienhypertexte"/>
@@ -2288,7 +2284,7 @@
           <w:szCs w:val="20"/>
         </w:rPr>
         <w:sectPr>
-          <w:headerReference w:type="default" r:id="rId15"/>
+          <w:headerReference w:type="default" r:id="rId11"/>
           <w:pgSz w:w="11906" w:h="16838"/>
           <w:pgMar w:top="1417" w:right="1417" w:bottom="1417" w:left="1417" w:header="567" w:footer="510" w:gutter="0"/>
           <w:cols w:space="708"/>
@@ -4495,28 +4491,10 @@
                 <w:sz w:val="24"/>
                 <w:szCs w:val="24"/>
               </w:rPr>
-              <w:t>Intitulé</w:t>
+              <w:t>ECF</w:t>
             </w:r>
-            <w:r>
-              <w:rPr>
-                <w:rFonts w:cstheme="minorHAnsi"/>
-                <w:b/>
-                <w:color w:val="404040" w:themeColor="text1" w:themeTint="BF"/>
-                <w:sz w:val="24"/>
-                <w:szCs w:val="24"/>
-              </w:rPr>
-              <w:t xml:space="preserve"> de l’activité-type n° </w:t>
-            </w:r>
-            <w:r>
-              <w:rPr>
-                <w:rFonts w:cstheme="minorHAnsi"/>
-                <w:b/>
-                <w:color w:val="404040" w:themeColor="text1" w:themeTint="BF"/>
-                <w:sz w:val="24"/>
-                <w:szCs w:val="24"/>
-              </w:rPr>
-              <w:t>4</w:t>
-            </w:r>
+            <w:bookmarkStart w:id="0" w:name="_GoBack"/>
+            <w:bookmarkEnd w:id="0"/>
           </w:p>
         </w:tc>
         <w:tc>
@@ -5946,7 +5924,6 @@
                 <w:szCs w:val="36"/>
               </w:rPr>
             </w:pPr>
-            <w:bookmarkStart w:id="0" w:name="_GoBack"/>
             <w:r>
               <w:rPr>
                 <w:rFonts w:cstheme="minorHAnsi"/>
@@ -6121,7 +6098,6 @@
           </w:p>
         </w:tc>
       </w:tr>
-      <w:bookmarkEnd w:id="0"/>
       <w:tr>
         <w:trPr>
           <w:trHeight w:val="397"/>
@@ -12432,7 +12408,7 @@
       </w:r>
     </w:p>
     <w:sectPr>
-      <w:headerReference w:type="default" r:id="rId16"/>
+      <w:headerReference w:type="default" r:id="rId12"/>
       <w:pgSz w:w="11906" w:h="16838"/>
       <w:pgMar w:top="1417" w:right="1417" w:bottom="1417" w:left="1417" w:header="737" w:footer="510" w:gutter="0"/>
       <w:cols w:space="708"/>
@@ -12468,16 +12444,6 @@
 </file>
 
 <file path=word/footer1.xml><?xml version="1.0" encoding="utf-8"?>
-<w:ftr xmlns:wpc="http://schemas.microsoft.com/office/word/2010/wordprocessingCanvas" xmlns:cx="http://schemas.microsoft.com/office/drawing/2014/chartex" xmlns:cx1="http://schemas.microsoft.com/office/drawing/2015/9/8/chartex" xmlns:mc="http://schemas.openxmlformats.org/markup-compatibility/2006" xmlns:o="urn:schemas-microsoft-com:office:office" xmlns:r="http://schemas.openxmlformats.org/officeDocument/2006/relationships" xmlns:m="http://schemas.openxmlformats.org/officeDocument/2006/math" xmlns:v="urn:schemas-microsoft-com:vml" xmlns:wp14="http://schemas.microsoft.com/office/word/2010/wordprocessingDrawing" xmlns:wp="http://schemas.openxmlformats.org/drawingml/2006/wordprocessingDrawing" xmlns:w10="urn:schemas-microsoft-com:office:word" xmlns:w="http://schemas.openxmlformats.org/wordprocessingml/2006/main" xmlns:w14="http://schemas.microsoft.com/office/word/2010/wordml" xmlns:w15="http://schemas.microsoft.com/office/word/2012/wordml" xmlns:w16se="http://schemas.microsoft.com/office/word/2015/wordml/symex" xmlns:wpg="http://schemas.microsoft.com/office/word/2010/wordprocessingGroup" xmlns:wpi="http://schemas.microsoft.com/office/word/2010/wordprocessingInk" xmlns:wne="http://schemas.microsoft.com/office/word/2006/wordml" xmlns:wps="http://schemas.microsoft.com/office/word/2010/wordprocessingShape" mc:Ignorable="w14 w15 w16se wp14">
-  <w:p>
-    <w:pPr>
-      <w:pStyle w:val="Pieddepage"/>
-    </w:pPr>
-  </w:p>
-</w:ftr>
-</file>
-
-<file path=word/footer2.xml><?xml version="1.0" encoding="utf-8"?>
 <w:ftr xmlns:wpc="http://schemas.microsoft.com/office/word/2010/wordprocessingCanvas" xmlns:cx="http://schemas.microsoft.com/office/drawing/2014/chartex" xmlns:cx1="http://schemas.microsoft.com/office/drawing/2015/9/8/chartex" xmlns:mc="http://schemas.openxmlformats.org/markup-compatibility/2006" xmlns:o="urn:schemas-microsoft-com:office:office" xmlns:r="http://schemas.openxmlformats.org/officeDocument/2006/relationships" xmlns:m="http://schemas.openxmlformats.org/officeDocument/2006/math" xmlns:v="urn:schemas-microsoft-com:vml" xmlns:wp14="http://schemas.microsoft.com/office/word/2010/wordprocessingDrawing" xmlns:wp="http://schemas.openxmlformats.org/drawingml/2006/wordprocessingDrawing" xmlns:w10="urn:schemas-microsoft-com:office:word" xmlns:w="http://schemas.openxmlformats.org/wordprocessingml/2006/main" xmlns:w14="http://schemas.microsoft.com/office/word/2010/wordml" xmlns:w15="http://schemas.microsoft.com/office/word/2012/wordml" xmlns:w16se="http://schemas.microsoft.com/office/word/2015/wordml/symex" xmlns:wpg="http://schemas.microsoft.com/office/word/2010/wordprocessingGroup" xmlns:wpi="http://schemas.microsoft.com/office/word/2010/wordprocessingInk" xmlns:wne="http://schemas.microsoft.com/office/word/2006/wordml" xmlns:wps="http://schemas.microsoft.com/office/word/2010/wordprocessingShape" mc:Ignorable="w14 w15 w16se wp14">
   <w:p>
     <w:pPr>
@@ -12679,16 +12645,6 @@
 </w:ftr>
 </file>
 
-<file path=word/footer3.xml><?xml version="1.0" encoding="utf-8"?>
-<w:ftr xmlns:wpc="http://schemas.microsoft.com/office/word/2010/wordprocessingCanvas" xmlns:cx="http://schemas.microsoft.com/office/drawing/2014/chartex" xmlns:cx1="http://schemas.microsoft.com/office/drawing/2015/9/8/chartex" xmlns:mc="http://schemas.openxmlformats.org/markup-compatibility/2006" xmlns:o="urn:schemas-microsoft-com:office:office" xmlns:r="http://schemas.openxmlformats.org/officeDocument/2006/relationships" xmlns:m="http://schemas.openxmlformats.org/officeDocument/2006/math" xmlns:v="urn:schemas-microsoft-com:vml" xmlns:wp14="http://schemas.microsoft.com/office/word/2010/wordprocessingDrawing" xmlns:wp="http://schemas.openxmlformats.org/drawingml/2006/wordprocessingDrawing" xmlns:w10="urn:schemas-microsoft-com:office:word" xmlns:w="http://schemas.openxmlformats.org/wordprocessingml/2006/main" xmlns:w14="http://schemas.microsoft.com/office/word/2010/wordml" xmlns:w15="http://schemas.microsoft.com/office/word/2012/wordml" xmlns:w16se="http://schemas.microsoft.com/office/word/2015/wordml/symex" xmlns:wpg="http://schemas.microsoft.com/office/word/2010/wordprocessingGroup" xmlns:wpi="http://schemas.microsoft.com/office/word/2010/wordprocessingInk" xmlns:wne="http://schemas.microsoft.com/office/word/2006/wordml" xmlns:wps="http://schemas.microsoft.com/office/word/2010/wordprocessingShape" mc:Ignorable="w14 w15 w16se wp14">
-  <w:p>
-    <w:pPr>
-      <w:pStyle w:val="Pieddepage"/>
-    </w:pPr>
-  </w:p>
-</w:ftr>
-</file>
-
 <file path=word/footnotes.xml><?xml version="1.0" encoding="utf-8"?>
 <w:footnotes xmlns:wpc="http://schemas.microsoft.com/office/word/2010/wordprocessingCanvas" xmlns:cx="http://schemas.microsoft.com/office/drawing/2014/chartex" xmlns:cx1="http://schemas.microsoft.com/office/drawing/2015/9/8/chartex" xmlns:mc="http://schemas.openxmlformats.org/markup-compatibility/2006" xmlns:o="urn:schemas-microsoft-com:office:office" xmlns:r="http://schemas.openxmlformats.org/officeDocument/2006/relationships" xmlns:m="http://schemas.openxmlformats.org/officeDocument/2006/math" xmlns:v="urn:schemas-microsoft-com:vml" xmlns:wp14="http://schemas.microsoft.com/office/word/2010/wordprocessingDrawing" xmlns:wp="http://schemas.openxmlformats.org/drawingml/2006/wordprocessingDrawing" xmlns:w10="urn:schemas-microsoft-com:office:word" xmlns:w="http://schemas.openxmlformats.org/wordprocessingml/2006/main" xmlns:w14="http://schemas.microsoft.com/office/word/2010/wordml" xmlns:w15="http://schemas.microsoft.com/office/word/2012/wordml" xmlns:w16se="http://schemas.microsoft.com/office/word/2015/wordml/symex" xmlns:wpg="http://schemas.microsoft.com/office/word/2010/wordprocessingGroup" xmlns:wpi="http://schemas.microsoft.com/office/word/2010/wordprocessingInk" xmlns:wne="http://schemas.microsoft.com/office/word/2006/wordml" xmlns:wps="http://schemas.microsoft.com/office/word/2010/wordprocessingShape" mc:Ignorable="w14 w15 w16se wp14">
   <w:footnote w:type="separator" w:id="-1">
@@ -12715,16 +12671,6 @@
 </file>
 
 <file path=word/header1.xml><?xml version="1.0" encoding="utf-8"?>
-<w:hdr xmlns:wpc="http://schemas.microsoft.com/office/word/2010/wordprocessingCanvas" xmlns:cx="http://schemas.microsoft.com/office/drawing/2014/chartex" xmlns:cx1="http://schemas.microsoft.com/office/drawing/2015/9/8/chartex" xmlns:mc="http://schemas.openxmlformats.org/markup-compatibility/2006" xmlns:o="urn:schemas-microsoft-com:office:office" xmlns:r="http://schemas.openxmlformats.org/officeDocument/2006/relationships" xmlns:m="http://schemas.openxmlformats.org/officeDocument/2006/math" xmlns:v="urn:schemas-microsoft-com:vml" xmlns:wp14="http://schemas.microsoft.com/office/word/2010/wordprocessingDrawing" xmlns:wp="http://schemas.openxmlformats.org/drawingml/2006/wordprocessingDrawing" xmlns:w10="urn:schemas-microsoft-com:office:word" xmlns:w="http://schemas.openxmlformats.org/wordprocessingml/2006/main" xmlns:w14="http://schemas.microsoft.com/office/word/2010/wordml" xmlns:w15="http://schemas.microsoft.com/office/word/2012/wordml" xmlns:w16se="http://schemas.microsoft.com/office/word/2015/wordml/symex" xmlns:wpg="http://schemas.microsoft.com/office/word/2010/wordprocessingGroup" xmlns:wpi="http://schemas.microsoft.com/office/word/2010/wordprocessingInk" xmlns:wne="http://schemas.microsoft.com/office/word/2006/wordml" xmlns:wps="http://schemas.microsoft.com/office/word/2010/wordprocessingShape" mc:Ignorable="w14 w15 w16se wp14">
-  <w:p>
-    <w:pPr>
-      <w:pStyle w:val="En-tte"/>
-    </w:pPr>
-  </w:p>
-</w:hdr>
-</file>
-
-<file path=word/header2.xml><?xml version="1.0" encoding="utf-8"?>
 <w:hdr xmlns:wpc="http://schemas.microsoft.com/office/word/2010/wordprocessingCanvas" xmlns:cx="http://schemas.microsoft.com/office/drawing/2014/chartex" xmlns:cx1="http://schemas.microsoft.com/office/drawing/2015/9/8/chartex" xmlns:mc="http://schemas.openxmlformats.org/markup-compatibility/2006" xmlns:o="urn:schemas-microsoft-com:office:office" xmlns:r="http://schemas.openxmlformats.org/officeDocument/2006/relationships" xmlns:m="http://schemas.openxmlformats.org/officeDocument/2006/math" xmlns:v="urn:schemas-microsoft-com:vml" xmlns:wp14="http://schemas.microsoft.com/office/word/2010/wordprocessingDrawing" xmlns:wp="http://schemas.openxmlformats.org/drawingml/2006/wordprocessingDrawing" xmlns:w10="urn:schemas-microsoft-com:office:word" xmlns:w="http://schemas.openxmlformats.org/wordprocessingml/2006/main" xmlns:w14="http://schemas.microsoft.com/office/word/2010/wordml" xmlns:w15="http://schemas.microsoft.com/office/word/2012/wordml" xmlns:w16se="http://schemas.microsoft.com/office/word/2015/wordml/symex" xmlns:wpg="http://schemas.microsoft.com/office/word/2010/wordprocessingGroup" xmlns:wpi="http://schemas.microsoft.com/office/word/2010/wordprocessingInk" xmlns:wne="http://schemas.microsoft.com/office/word/2006/wordml" xmlns:wps="http://schemas.microsoft.com/office/word/2010/wordprocessingShape" mc:Ignorable="w14 w15 w16se wp14">
   <w:tbl>
     <w:tblPr>
@@ -13165,17 +13111,7 @@
 </w:hdr>
 </file>
 
-<file path=word/header3.xml><?xml version="1.0" encoding="utf-8"?>
-<w:hdr xmlns:wpc="http://schemas.microsoft.com/office/word/2010/wordprocessingCanvas" xmlns:cx="http://schemas.microsoft.com/office/drawing/2014/chartex" xmlns:cx1="http://schemas.microsoft.com/office/drawing/2015/9/8/chartex" xmlns:mc="http://schemas.openxmlformats.org/markup-compatibility/2006" xmlns:o="urn:schemas-microsoft-com:office:office" xmlns:r="http://schemas.openxmlformats.org/officeDocument/2006/relationships" xmlns:m="http://schemas.openxmlformats.org/officeDocument/2006/math" xmlns:v="urn:schemas-microsoft-com:vml" xmlns:wp14="http://schemas.microsoft.com/office/word/2010/wordprocessingDrawing" xmlns:wp="http://schemas.openxmlformats.org/drawingml/2006/wordprocessingDrawing" xmlns:w10="urn:schemas-microsoft-com:office:word" xmlns:w="http://schemas.openxmlformats.org/wordprocessingml/2006/main" xmlns:w14="http://schemas.microsoft.com/office/word/2010/wordml" xmlns:w15="http://schemas.microsoft.com/office/word/2012/wordml" xmlns:w16se="http://schemas.microsoft.com/office/word/2015/wordml/symex" xmlns:wpg="http://schemas.microsoft.com/office/word/2010/wordprocessingGroup" xmlns:wpi="http://schemas.microsoft.com/office/word/2010/wordprocessingInk" xmlns:wne="http://schemas.microsoft.com/office/word/2006/wordml" xmlns:wps="http://schemas.microsoft.com/office/word/2010/wordprocessingShape" mc:Ignorable="w14 w15 w16se wp14">
-  <w:p>
-    <w:pPr>
-      <w:pStyle w:val="En-tte"/>
-    </w:pPr>
-  </w:p>
-</w:hdr>
-</file>
-
-<file path=word/header4.xml><?xml version="1.0" encoding="utf-8"?>
+<file path=word/header2.xml><?xml version="1.0" encoding="utf-8"?>
 <w:hdr xmlns:wpc="http://schemas.microsoft.com/office/word/2010/wordprocessingCanvas" xmlns:cx="http://schemas.microsoft.com/office/drawing/2014/chartex" xmlns:cx1="http://schemas.microsoft.com/office/drawing/2015/9/8/chartex" xmlns:mc="http://schemas.openxmlformats.org/markup-compatibility/2006" xmlns:o="urn:schemas-microsoft-com:office:office" xmlns:r="http://schemas.openxmlformats.org/officeDocument/2006/relationships" xmlns:m="http://schemas.openxmlformats.org/officeDocument/2006/math" xmlns:v="urn:schemas-microsoft-com:vml" xmlns:wp14="http://schemas.microsoft.com/office/word/2010/wordprocessingDrawing" xmlns:wp="http://schemas.openxmlformats.org/drawingml/2006/wordprocessingDrawing" xmlns:w10="urn:schemas-microsoft-com:office:word" xmlns:w="http://schemas.openxmlformats.org/wordprocessingml/2006/main" xmlns:w14="http://schemas.microsoft.com/office/word/2010/wordml" xmlns:w15="http://schemas.microsoft.com/office/word/2012/wordml" xmlns:w16se="http://schemas.microsoft.com/office/word/2015/wordml/symex" xmlns:wpg="http://schemas.microsoft.com/office/word/2010/wordprocessingGroup" xmlns:wpi="http://schemas.microsoft.com/office/word/2010/wordprocessingInk" xmlns:wne="http://schemas.microsoft.com/office/word/2006/wordml" xmlns:wps="http://schemas.microsoft.com/office/word/2010/wordprocessingShape" mc:Ignorable="w14 w15 w16se wp14">
   <w:tbl>
     <w:tblPr>
@@ -13477,7 +13413,7 @@
 </w:hdr>
 </file>
 
-<file path=word/header5.xml><?xml version="1.0" encoding="utf-8"?>
+<file path=word/header3.xml><?xml version="1.0" encoding="utf-8"?>
 <w:hdr xmlns:wpc="http://schemas.microsoft.com/office/word/2010/wordprocessingCanvas" xmlns:cx="http://schemas.microsoft.com/office/drawing/2014/chartex" xmlns:cx1="http://schemas.microsoft.com/office/drawing/2015/9/8/chartex" xmlns:mc="http://schemas.openxmlformats.org/markup-compatibility/2006" xmlns:o="urn:schemas-microsoft-com:office:office" xmlns:r="http://schemas.openxmlformats.org/officeDocument/2006/relationships" xmlns:m="http://schemas.openxmlformats.org/officeDocument/2006/math" xmlns:v="urn:schemas-microsoft-com:vml" xmlns:wp14="http://schemas.microsoft.com/office/word/2010/wordprocessingDrawing" xmlns:wp="http://schemas.openxmlformats.org/drawingml/2006/wordprocessingDrawing" xmlns:w10="urn:schemas-microsoft-com:office:word" xmlns:w="http://schemas.openxmlformats.org/wordprocessingml/2006/main" xmlns:w14="http://schemas.microsoft.com/office/word/2010/wordml" xmlns:w15="http://schemas.microsoft.com/office/word/2012/wordml" xmlns:w16se="http://schemas.microsoft.com/office/word/2015/wordml/symex" xmlns:wpg="http://schemas.microsoft.com/office/word/2010/wordprocessingGroup" xmlns:wpi="http://schemas.microsoft.com/office/word/2010/wordprocessingInk" xmlns:wne="http://schemas.microsoft.com/office/word/2006/wordml" xmlns:wps="http://schemas.microsoft.com/office/word/2010/wordprocessingShape" mc:Ignorable="w14 w15 w16se wp14">
   <w:p>
     <w:pPr>
@@ -16472,7 +16408,7 @@
     <w:charset w:val="00"/>
     <w:family w:val="roman"/>
     <w:pitch w:val="variable"/>
-    <w:sig w:usb0="E0002EFF" w:usb1="C000785B" w:usb2="00000009" w:usb3="00000000" w:csb0="000001FF" w:csb1="00000000"/>
+    <w:sig w:usb0="E0002AFF" w:usb1="C0007843" w:usb2="00000009" w:usb3="00000000" w:csb0="000001FF" w:csb1="00000000"/>
   </w:font>
   <w:font w:name="Courier New">
     <w:panose1 w:val="02070309020205020404"/>
@@ -16500,20 +16436,19 @@
     <w:charset w:val="00"/>
     <w:family w:val="swiss"/>
     <w:pitch w:val="variable"/>
-    <w:sig w:usb0="E4002EFF" w:usb1="C000247B" w:usb2="00000009" w:usb3="00000000" w:csb0="000001FF" w:csb1="00000000"/>
+    <w:sig w:usb0="E00002FF" w:usb1="4000ACFF" w:usb2="00000001" w:usb3="00000000" w:csb0="0000019F" w:csb1="00000000"/>
   </w:font>
   <w:font w:name="Arial">
     <w:panose1 w:val="020B0604020202020204"/>
     <w:charset w:val="00"/>
     <w:family w:val="swiss"/>
     <w:pitch w:val="variable"/>
-    <w:sig w:usb0="E0002EFF" w:usb1="C000785B" w:usb2="00000009" w:usb3="00000000" w:csb0="000001FF" w:csb1="00000000"/>
+    <w:sig w:usb0="E0002AFF" w:usb1="C0007843" w:usb2="00000009" w:usb3="00000000" w:csb0="000001FF" w:csb1="00000000"/>
   </w:font>
   <w:font w:name="Tahoma">
-    <w:panose1 w:val="00000000000000000000"/>
+    <w:panose1 w:val="020B0604030504040204"/>
     <w:charset w:val="00"/>
     <w:family w:val="swiss"/>
-    <w:notTrueType/>
     <w:pitch w:val="variable"/>
     <w:sig w:usb0="E1002EFF" w:usb1="C000605B" w:usb2="00000029" w:usb3="00000000" w:csb0="000101FF" w:csb1="00000000"/>
   </w:font>
@@ -16530,14 +16465,14 @@
     <w:charset w:val="00"/>
     <w:family w:val="roman"/>
     <w:pitch w:val="variable"/>
-    <w:sig w:usb0="E00006FF" w:usb1="420024FF" w:usb2="02000000" w:usb3="00000000" w:csb0="0000019F" w:csb1="00000000"/>
+    <w:sig w:usb0="A00002EF" w:usb1="4000004B" w:usb2="00000000" w:usb3="00000000" w:csb0="0000009F" w:csb1="00000000"/>
   </w:font>
   <w:font w:name="Calibri Light">
     <w:panose1 w:val="020F0302020204030204"/>
     <w:charset w:val="00"/>
     <w:family w:val="swiss"/>
     <w:pitch w:val="variable"/>
-    <w:sig w:usb0="E4002EFF" w:usb1="C000247B" w:usb2="00000009" w:usb3="00000000" w:csb0="000001FF" w:csb1="00000000"/>
+    <w:sig w:usb0="A00002EF" w:usb1="4000207B" w:usb2="00000000" w:usb3="00000000" w:csb0="0000009F" w:csb1="00000000"/>
   </w:font>
 </w:fonts>
 </file>
@@ -16574,7 +16509,9 @@
     <w:rsid w:val="00B92A5D"/>
     <w:rsid w:val="00C833B4"/>
     <w:rsid w:val="00E66326"/>
-    <w:rsid w:val="00E80FF6"/>
+    <w:rsid w:val="00E7195E"/>
+    <w:rsid w:val="00E80FF6"/>
+    <w:rsid w:val="00F42B3A"/>
   </w:rsids>
   <m:mathPr>
     <m:mathFont m:val="Cambria Math"/>
@@ -17022,7 +16959,7 @@
     <w:basedOn w:val="Policepardfaut"/>
     <w:uiPriority w:val="99"/>
     <w:semiHidden/>
-    <w:rsid w:val="00E66326"/>
+    <w:rsid w:val="00E7195E"/>
     <w:rPr>
       <w:color w:val="808080"/>
     </w:rPr>
@@ -26216,6 +26153,76 @@
       <w:sz w:val="24"/>
       <w:szCs w:val="24"/>
     </w:rPr>
+  </w:style>
+  <w:style w:type="paragraph" w:customStyle="1" w:styleId="A21BEA31EBA94B24941AA2295201E496">
+    <w:name w:val="A21BEA31EBA94B24941AA2295201E496"/>
+    <w:rsid w:val="00E7195E"/>
+    <w:pPr>
+      <w:spacing w:after="160" w:line="259" w:lineRule="auto"/>
+    </w:pPr>
+  </w:style>
+  <w:style w:type="paragraph" w:customStyle="1" w:styleId="DA1F5CAAC1434BCF8FAC348925E1E129">
+    <w:name w:val="DA1F5CAAC1434BCF8FAC348925E1E129"/>
+    <w:rsid w:val="00E7195E"/>
+    <w:pPr>
+      <w:spacing w:after="160" w:line="259" w:lineRule="auto"/>
+    </w:pPr>
+  </w:style>
+  <w:style w:type="paragraph" w:customStyle="1" w:styleId="2CB6C8E82D6F4E4C82586CB51C610079">
+    <w:name w:val="2CB6C8E82D6F4E4C82586CB51C610079"/>
+    <w:rsid w:val="00E7195E"/>
+    <w:pPr>
+      <w:spacing w:after="160" w:line="259" w:lineRule="auto"/>
+    </w:pPr>
+  </w:style>
+  <w:style w:type="paragraph" w:customStyle="1" w:styleId="AC6BA4CFDF104CE5BF92BB20B44DE092">
+    <w:name w:val="AC6BA4CFDF104CE5BF92BB20B44DE092"/>
+    <w:rsid w:val="00E7195E"/>
+    <w:pPr>
+      <w:spacing w:after="160" w:line="259" w:lineRule="auto"/>
+    </w:pPr>
+  </w:style>
+  <w:style w:type="paragraph" w:customStyle="1" w:styleId="63C12461C98F41DA82D83957FB611FF6">
+    <w:name w:val="63C12461C98F41DA82D83957FB611FF6"/>
+    <w:rsid w:val="00E7195E"/>
+    <w:pPr>
+      <w:spacing w:after="160" w:line="259" w:lineRule="auto"/>
+    </w:pPr>
+  </w:style>
+  <w:style w:type="paragraph" w:customStyle="1" w:styleId="3F8118E0AE9249079F7C1D02AB237180">
+    <w:name w:val="3F8118E0AE9249079F7C1D02AB237180"/>
+    <w:rsid w:val="00E7195E"/>
+    <w:pPr>
+      <w:spacing w:after="160" w:line="259" w:lineRule="auto"/>
+    </w:pPr>
+  </w:style>
+  <w:style w:type="paragraph" w:customStyle="1" w:styleId="FFA02F5171D5412D84BC9713962076E8">
+    <w:name w:val="FFA02F5171D5412D84BC9713962076E8"/>
+    <w:rsid w:val="00E7195E"/>
+    <w:pPr>
+      <w:spacing w:after="160" w:line="259" w:lineRule="auto"/>
+    </w:pPr>
+  </w:style>
+  <w:style w:type="paragraph" w:customStyle="1" w:styleId="A6734E7D53C940B08167739D6318F178">
+    <w:name w:val="A6734E7D53C940B08167739D6318F178"/>
+    <w:rsid w:val="00E7195E"/>
+    <w:pPr>
+      <w:spacing w:after="160" w:line="259" w:lineRule="auto"/>
+    </w:pPr>
+  </w:style>
+  <w:style w:type="paragraph" w:customStyle="1" w:styleId="599A07CDB7D64682A6FFDED004E56EC1">
+    <w:name w:val="599A07CDB7D64682A6FFDED004E56EC1"/>
+    <w:rsid w:val="00E7195E"/>
+    <w:pPr>
+      <w:spacing w:after="160" w:line="259" w:lineRule="auto"/>
+    </w:pPr>
+  </w:style>
+  <w:style w:type="paragraph" w:customStyle="1" w:styleId="E9F19450EB734C7D8C4EA49D0E1388B2">
+    <w:name w:val="E9F19450EB734C7D8C4EA49D0E1388B2"/>
+    <w:rsid w:val="00E7195E"/>
+    <w:pPr>
+      <w:spacing w:after="160" w:line="259" w:lineRule="auto"/>
+    </w:pPr>
   </w:style>
 </w:styles>
 </file>
@@ -26517,7 +26524,7 @@
 </file>
 
 <file path=customXml/itemProps1.xml><?xml version="1.0" encoding="utf-8"?>
-<ds:datastoreItem xmlns:ds="http://schemas.openxmlformats.org/officeDocument/2006/customXml" ds:itemID="{12037090-8330-489F-8949-F1C73C9F9E81}">
+<ds:datastoreItem xmlns:ds="http://schemas.openxmlformats.org/officeDocument/2006/customXml" ds:itemID="{65CE5EF4-DBEF-4F58-9117-46AAC86205AC}">
   <ds:schemaRefs>
     <ds:schemaRef ds:uri="http://schemas.openxmlformats.org/officeDocument/2006/bibliography"/>
   </ds:schemaRefs>
